--- a/Ausarbeitungen-Projektdoku/Skillliste.docx
+++ b/Ausarbeitungen-Projektdoku/Skillliste.docx
@@ -1,6 +1,6 @@
 
 <file path=word/document.xml><?xml version="1.0" encoding="utf-8"?>
-<w:document xmlns:wpc="http://schemas.microsoft.com/office/word/2010/wordprocessingCanvas" xmlns:mc="http://schemas.openxmlformats.org/markup-compatibility/2006" xmlns:o="urn:schemas-microsoft-com:office:office" xmlns:r="http://schemas.openxmlformats.org/officeDocument/2006/relationships" xmlns:m="http://schemas.openxmlformats.org/officeDocument/2006/math" xmlns:v="urn:schemas-microsoft-com:vml" xmlns:wp14="http://schemas.microsoft.com/office/word/2010/wordprocessingDrawing" xmlns:wp="http://schemas.openxmlformats.org/drawingml/2006/wordprocessingDrawing" xmlns:w10="urn:schemas-microsoft-com:office:word" xmlns:w="http://schemas.openxmlformats.org/wordprocessingml/2006/main" xmlns:w14="http://schemas.microsoft.com/office/word/2010/wordml" xmlns:w15="http://schemas.microsoft.com/office/word/2012/wordml" xmlns:wpg="http://schemas.microsoft.com/office/word/2010/wordprocessingGroup" xmlns:wpi="http://schemas.microsoft.com/office/word/2010/wordprocessingInk" xmlns:wne="http://schemas.microsoft.com/office/word/2006/wordml" xmlns:wps="http://schemas.microsoft.com/office/word/2010/wordprocessingShape" mc:Ignorable="w14 w15 wp14">
+<w:document xmlns:wpc="http://schemas.microsoft.com/office/word/2010/wordprocessingCanvas" xmlns:mc="http://schemas.openxmlformats.org/markup-compatibility/2006" xmlns:o="urn:schemas-microsoft-com:office:office" xmlns:r="http://schemas.openxmlformats.org/officeDocument/2006/relationships" xmlns:m="http://schemas.openxmlformats.org/officeDocument/2006/math" xmlns:v="urn:schemas-microsoft-com:vml" xmlns:wp14="http://schemas.microsoft.com/office/word/2010/wordprocessingDrawing" xmlns:wp="http://schemas.openxmlformats.org/drawingml/2006/wordprocessingDrawing" xmlns:w10="urn:schemas-microsoft-com:office:word" xmlns:w="http://schemas.openxmlformats.org/wordprocessingml/2006/main" xmlns:w14="http://schemas.microsoft.com/office/word/2010/wordml" xmlns:wpg="http://schemas.microsoft.com/office/word/2010/wordprocessingGroup" xmlns:wpi="http://schemas.microsoft.com/office/word/2010/wordprocessingInk" xmlns:wne="http://schemas.microsoft.com/office/word/2006/wordml" xmlns:wps="http://schemas.microsoft.com/office/word/2010/wordprocessingShape" mc:Ignorable="w14 wp14">
   <w:body>
     <w:sdt>
       <w:sdtPr>
@@ -31,8 +31,6 @@
           <w:r>
             <w:t>Inhaltsverzeichnis</w:t>
           </w:r>
-          <w:bookmarkStart w:id="0" w:name="_GoBack"/>
-          <w:bookmarkEnd w:id="0"/>
         </w:p>
         <w:p>
           <w:pPr>
@@ -55,7 +53,7 @@
           <w:r>
             <w:fldChar w:fldCharType="separate"/>
           </w:r>
-          <w:hyperlink w:anchor="_Toc436988583" w:history="1">
+          <w:hyperlink w:anchor="_Toc440385008" w:history="1">
             <w:r>
               <w:rPr>
                 <w:rStyle w:val="Hyperlink"/>
@@ -82,7 +80,7 @@
                 <w:noProof/>
                 <w:webHidden/>
               </w:rPr>
-              <w:instrText xml:space="preserve"> PAGEREF _Toc436988583 \h </w:instrText>
+              <w:instrText xml:space="preserve"> PAGEREF _Toc440385008 \h </w:instrText>
             </w:r>
             <w:r>
               <w:rPr>
@@ -102,7 +100,7 @@
                 <w:noProof/>
                 <w:webHidden/>
               </w:rPr>
-              <w:t>1</w:t>
+              <w:t>2</w:t>
             </w:r>
             <w:r>
               <w:rPr>
@@ -125,7 +123,7 @@
               <w:lang w:eastAsia="de-DE"/>
             </w:rPr>
           </w:pPr>
-          <w:hyperlink w:anchor="_Toc436988584" w:history="1">
+          <w:hyperlink w:anchor="_Toc440385009" w:history="1">
             <w:r>
               <w:rPr>
                 <w:rStyle w:val="Hyperlink"/>
@@ -152,7 +150,7 @@
                 <w:noProof/>
                 <w:webHidden/>
               </w:rPr>
-              <w:instrText xml:space="preserve"> PAGEREF _Toc436988584 \h </w:instrText>
+              <w:instrText xml:space="preserve"> PAGEREF _Toc440385009 \h </w:instrText>
             </w:r>
             <w:r>
               <w:rPr>
@@ -195,13 +193,13 @@
               <w:lang w:eastAsia="de-DE"/>
             </w:rPr>
           </w:pPr>
-          <w:hyperlink w:anchor="_Toc436988585" w:history="1">
+          <w:hyperlink w:anchor="_Toc440385010" w:history="1">
             <w:r>
               <w:rPr>
                 <w:rStyle w:val="Hyperlink"/>
                 <w:noProof/>
               </w:rPr>
-              <w:t>Phillip Giemann</w:t>
+              <w:t>Philipp Gliemann</w:t>
             </w:r>
             <w:r>
               <w:rPr>
@@ -222,7 +220,7 @@
                 <w:noProof/>
                 <w:webHidden/>
               </w:rPr>
-              <w:instrText xml:space="preserve"> PAGEREF _Toc436988585 \h </w:instrText>
+              <w:instrText xml:space="preserve"> PAGEREF _Toc440385010 \h </w:instrText>
             </w:r>
             <w:r>
               <w:rPr>
@@ -265,7 +263,7 @@
               <w:lang w:eastAsia="de-DE"/>
             </w:rPr>
           </w:pPr>
-          <w:hyperlink w:anchor="_Toc436988586" w:history="1">
+          <w:hyperlink w:anchor="_Toc440385011" w:history="1">
             <w:r>
               <w:rPr>
                 <w:rStyle w:val="Hyperlink"/>
@@ -292,7 +290,7 @@
                 <w:noProof/>
                 <w:webHidden/>
               </w:rPr>
-              <w:instrText xml:space="preserve"> PAGEREF _Toc436988586 \h </w:instrText>
+              <w:instrText xml:space="preserve"> PAGEREF _Toc440385011 \h </w:instrText>
             </w:r>
             <w:r>
               <w:rPr>
@@ -312,7 +310,7 @@
                 <w:noProof/>
                 <w:webHidden/>
               </w:rPr>
-              <w:t>2</w:t>
+              <w:t>3</w:t>
             </w:r>
             <w:r>
               <w:rPr>
@@ -335,7 +333,7 @@
               <w:lang w:eastAsia="de-DE"/>
             </w:rPr>
           </w:pPr>
-          <w:hyperlink w:anchor="_Toc436988587" w:history="1">
+          <w:hyperlink w:anchor="_Toc440385012" w:history="1">
             <w:r>
               <w:rPr>
                 <w:rStyle w:val="Hyperlink"/>
@@ -362,7 +360,7 @@
                 <w:noProof/>
                 <w:webHidden/>
               </w:rPr>
-              <w:instrText xml:space="preserve"> PAGEREF _Toc436988587 \h </w:instrText>
+              <w:instrText xml:space="preserve"> PAGEREF _Toc440385012 \h </w:instrText>
             </w:r>
             <w:r>
               <w:rPr>
@@ -428,18 +426,18 @@
       <w:pPr>
         <w:pStyle w:val="berschrift1"/>
       </w:pPr>
-      <w:bookmarkStart w:id="1" w:name="_Toc436988583"/>
+      <w:bookmarkStart w:id="0" w:name="_Toc440385008"/>
       <w:proofErr w:type="spellStart"/>
       <w:r>
         <w:lastRenderedPageBreak/>
         <w:t>Skillliste</w:t>
       </w:r>
-      <w:bookmarkEnd w:id="1"/>
+      <w:bookmarkEnd w:id="0"/>
       <w:proofErr w:type="spellEnd"/>
     </w:p>
     <w:p>
       <w:r>
-        <w:t xml:space="preserve">Nach folgend werden die Skills aller Projektmitglieder mittels einer </w:t>
+        <w:t xml:space="preserve">Nachfolgend werden die Skills aller Projektmitglieder mittels einer </w:t>
       </w:r>
       <w:proofErr w:type="spellStart"/>
       <w:r>
@@ -447,7 +445,10 @@
       </w:r>
       <w:proofErr w:type="spellEnd"/>
       <w:r>
-        <w:t xml:space="preserve"> beschrieben. Nur Darstellung der </w:t>
+        <w:t xml:space="preserve"> beschrieben. Z</w:t>
+      </w:r>
+      <w:r>
+        <w:t xml:space="preserve">ur Darstellung der </w:t>
       </w:r>
       <w:r>
         <w:t>Kenntnisse</w:t>
@@ -475,16 +476,11 @@
       <w:pPr>
         <w:pStyle w:val="berschrift2"/>
       </w:pPr>
-      <w:bookmarkStart w:id="2" w:name="_Toc436988584"/>
+      <w:bookmarkStart w:id="1" w:name="_Toc440385009"/>
       <w:r>
-        <w:t xml:space="preserve">Florian </w:t>
+        <w:t>Florian Graupeter</w:t>
       </w:r>
-      <w:proofErr w:type="spellStart"/>
-      <w:r>
-        <w:t>Graupeter</w:t>
-      </w:r>
-      <w:bookmarkEnd w:id="2"/>
-      <w:proofErr w:type="spellEnd"/>
+      <w:bookmarkEnd w:id="1"/>
     </w:p>
     <w:p/>
     <w:tbl>
@@ -913,18 +909,31 @@
       <w:pPr>
         <w:pStyle w:val="berschrift2"/>
       </w:pPr>
-      <w:bookmarkStart w:id="3" w:name="_Toc436988585"/>
+      <w:bookmarkStart w:id="2" w:name="_Toc440385010"/>
       <w:r>
-        <w:t xml:space="preserve">Phillip </w:t>
+        <w:t>Phil</w:t>
       </w:r>
-      <w:proofErr w:type="spellStart"/>
       <w:r>
-        <w:t>Giemann</w:t>
+        <w:t>i</w:t>
       </w:r>
+      <w:r>
+        <w:t>p</w:t>
+      </w:r>
+      <w:r>
+        <w:t>p G</w:t>
+      </w:r>
+      <w:r>
+        <w:t>l</w:t>
+      </w:r>
+      <w:r>
+        <w:t>iemann</w:t>
+      </w:r>
+      <w:bookmarkEnd w:id="2"/>
+    </w:p>
+    <w:p>
+      <w:bookmarkStart w:id="3" w:name="_GoBack"/>
       <w:bookmarkEnd w:id="3"/>
-      <w:proofErr w:type="spellEnd"/>
     </w:p>
-    <w:p/>
     <w:tbl>
       <w:tblPr>
         <w:tblStyle w:val="Tabellenraster"/>
@@ -1354,7 +1363,7 @@
       <w:pPr>
         <w:pStyle w:val="berschrift2"/>
       </w:pPr>
-      <w:bookmarkStart w:id="4" w:name="_Toc436988586"/>
+      <w:bookmarkStart w:id="4" w:name="_Toc440385011"/>
       <w:r>
         <w:lastRenderedPageBreak/>
         <w:t>Annika Köstler</w:t>
@@ -1788,7 +1797,7 @@
       <w:pPr>
         <w:pStyle w:val="berschrift2"/>
       </w:pPr>
-      <w:bookmarkStart w:id="5" w:name="_Toc436988587"/>
+      <w:bookmarkStart w:id="5" w:name="_Toc440385012"/>
       <w:r>
         <w:t>Michael Hein</w:t>
       </w:r>
@@ -2230,7 +2239,7 @@
 </file>
 
 <file path=word/numbering.xml><?xml version="1.0" encoding="utf-8"?>
-<w:numbering xmlns:wpc="http://schemas.microsoft.com/office/word/2010/wordprocessingCanvas" xmlns:mc="http://schemas.openxmlformats.org/markup-compatibility/2006" xmlns:o="urn:schemas-microsoft-com:office:office" xmlns:r="http://schemas.openxmlformats.org/officeDocument/2006/relationships" xmlns:m="http://schemas.openxmlformats.org/officeDocument/2006/math" xmlns:v="urn:schemas-microsoft-com:vml" xmlns:wp14="http://schemas.microsoft.com/office/word/2010/wordprocessingDrawing" xmlns:wp="http://schemas.openxmlformats.org/drawingml/2006/wordprocessingDrawing" xmlns:w10="urn:schemas-microsoft-com:office:word" xmlns:w="http://schemas.openxmlformats.org/wordprocessingml/2006/main" xmlns:w14="http://schemas.microsoft.com/office/word/2010/wordml" xmlns:w15="http://schemas.microsoft.com/office/word/2012/wordml" xmlns:wpg="http://schemas.microsoft.com/office/word/2010/wordprocessingGroup" xmlns:wpi="http://schemas.microsoft.com/office/word/2010/wordprocessingInk" xmlns:wne="http://schemas.microsoft.com/office/word/2006/wordml" xmlns:wps="http://schemas.microsoft.com/office/word/2010/wordprocessingShape" mc:Ignorable="w14 w15 wp14">
+<w:numbering xmlns:wpc="http://schemas.microsoft.com/office/word/2010/wordprocessingCanvas" xmlns:mc="http://schemas.openxmlformats.org/markup-compatibility/2006" xmlns:o="urn:schemas-microsoft-com:office:office" xmlns:r="http://schemas.openxmlformats.org/officeDocument/2006/relationships" xmlns:m="http://schemas.openxmlformats.org/officeDocument/2006/math" xmlns:v="urn:schemas-microsoft-com:vml" xmlns:wp14="http://schemas.microsoft.com/office/word/2010/wordprocessingDrawing" xmlns:wp="http://schemas.openxmlformats.org/drawingml/2006/wordprocessingDrawing" xmlns:w10="urn:schemas-microsoft-com:office:word" xmlns:w="http://schemas.openxmlformats.org/wordprocessingml/2006/main" xmlns:w14="http://schemas.microsoft.com/office/word/2010/wordml" xmlns:wpg="http://schemas.microsoft.com/office/word/2010/wordprocessingGroup" xmlns:wpi="http://schemas.microsoft.com/office/word/2010/wordprocessingInk" xmlns:wne="http://schemas.microsoft.com/office/word/2006/wordml" xmlns:wps="http://schemas.microsoft.com/office/word/2010/wordprocessingShape" mc:Ignorable="w14 wp14">
   <w:abstractNum w:abstractNumId="0">
     <w:nsid w:val="28FA49C7"/>
     <w:multiLevelType w:val="hybridMultilevel"/>
@@ -2327,7 +2336,7 @@
 </file>
 
 <file path=word/styles.xml><?xml version="1.0" encoding="utf-8"?>
-<w:styles xmlns:mc="http://schemas.openxmlformats.org/markup-compatibility/2006" xmlns:r="http://schemas.openxmlformats.org/officeDocument/2006/relationships" xmlns:w="http://schemas.openxmlformats.org/wordprocessingml/2006/main" xmlns:w14="http://schemas.microsoft.com/office/word/2010/wordml" xmlns:w15="http://schemas.microsoft.com/office/word/2012/wordml" mc:Ignorable="w14 w15">
+<w:styles xmlns:mc="http://schemas.openxmlformats.org/markup-compatibility/2006" xmlns:r="http://schemas.openxmlformats.org/officeDocument/2006/relationships" xmlns:w="http://schemas.openxmlformats.org/wordprocessingml/2006/main" xmlns:w14="http://schemas.microsoft.com/office/word/2010/wordml" mc:Ignorable="w14">
   <w:docDefaults>
     <w:rPrDefault>
       <w:rPr>
@@ -2343,378 +2352,144 @@
       </w:pPr>
     </w:pPrDefault>
   </w:docDefaults>
-  <w:latentStyles w:defLockedState="0" w:defUIPriority="99" w:defSemiHidden="0" w:defUnhideWhenUsed="0" w:defQFormat="0" w:count="371">
-    <w:lsdException w:name="Normal" w:uiPriority="0" w:qFormat="1"/>
-    <w:lsdException w:name="heading 1" w:uiPriority="9" w:qFormat="1"/>
-    <w:lsdException w:name="heading 2" w:semiHidden="1" w:uiPriority="9" w:unhideWhenUsed="1" w:qFormat="1"/>
-    <w:lsdException w:name="heading 3" w:semiHidden="1" w:uiPriority="9" w:unhideWhenUsed="1" w:qFormat="1"/>
-    <w:lsdException w:name="heading 4" w:semiHidden="1" w:uiPriority="9" w:unhideWhenUsed="1" w:qFormat="1"/>
-    <w:lsdException w:name="heading 5" w:semiHidden="1" w:uiPriority="9" w:unhideWhenUsed="1" w:qFormat="1"/>
-    <w:lsdException w:name="heading 6" w:semiHidden="1" w:uiPriority="9" w:unhideWhenUsed="1" w:qFormat="1"/>
-    <w:lsdException w:name="heading 7" w:semiHidden="1" w:uiPriority="9" w:unhideWhenUsed="1" w:qFormat="1"/>
-    <w:lsdException w:name="heading 8" w:semiHidden="1" w:uiPriority="9" w:unhideWhenUsed="1" w:qFormat="1"/>
-    <w:lsdException w:name="heading 9" w:semiHidden="1" w:uiPriority="9" w:unhideWhenUsed="1" w:qFormat="1"/>
-    <w:lsdException w:name="index 1" w:semiHidden="1" w:unhideWhenUsed="1"/>
-    <w:lsdException w:name="index 2" w:semiHidden="1" w:unhideWhenUsed="1"/>
-    <w:lsdException w:name="index 3" w:semiHidden="1" w:unhideWhenUsed="1"/>
-    <w:lsdException w:name="index 4" w:semiHidden="1" w:unhideWhenUsed="1"/>
-    <w:lsdException w:name="index 5" w:semiHidden="1" w:unhideWhenUsed="1"/>
-    <w:lsdException w:name="index 6" w:semiHidden="1" w:unhideWhenUsed="1"/>
-    <w:lsdException w:name="index 7" w:semiHidden="1" w:unhideWhenUsed="1"/>
-    <w:lsdException w:name="index 8" w:semiHidden="1" w:unhideWhenUsed="1"/>
-    <w:lsdException w:name="index 9" w:semiHidden="1" w:unhideWhenUsed="1"/>
-    <w:lsdException w:name="toc 1" w:semiHidden="1" w:uiPriority="39" w:unhideWhenUsed="1"/>
-    <w:lsdException w:name="toc 2" w:semiHidden="1" w:uiPriority="39" w:unhideWhenUsed="1"/>
-    <w:lsdException w:name="toc 3" w:semiHidden="1" w:uiPriority="39" w:unhideWhenUsed="1"/>
-    <w:lsdException w:name="toc 4" w:semiHidden="1" w:uiPriority="39" w:unhideWhenUsed="1"/>
-    <w:lsdException w:name="toc 5" w:semiHidden="1" w:uiPriority="39" w:unhideWhenUsed="1"/>
-    <w:lsdException w:name="toc 6" w:semiHidden="1" w:uiPriority="39" w:unhideWhenUsed="1"/>
-    <w:lsdException w:name="toc 7" w:semiHidden="1" w:uiPriority="39" w:unhideWhenUsed="1"/>
-    <w:lsdException w:name="toc 8" w:semiHidden="1" w:uiPriority="39" w:unhideWhenUsed="1"/>
-    <w:lsdException w:name="toc 9" w:semiHidden="1" w:uiPriority="39" w:unhideWhenUsed="1"/>
-    <w:lsdException w:name="Normal Indent" w:semiHidden="1" w:unhideWhenUsed="1"/>
-    <w:lsdException w:name="footnote text" w:semiHidden="1" w:unhideWhenUsed="1"/>
-    <w:lsdException w:name="annotation text" w:semiHidden="1" w:unhideWhenUsed="1"/>
-    <w:lsdException w:name="header" w:semiHidden="1" w:unhideWhenUsed="1"/>
-    <w:lsdException w:name="footer" w:semiHidden="1" w:unhideWhenUsed="1"/>
-    <w:lsdException w:name="index heading" w:semiHidden="1" w:unhideWhenUsed="1"/>
-    <w:lsdException w:name="caption" w:semiHidden="1" w:uiPriority="35" w:unhideWhenUsed="1" w:qFormat="1"/>
-    <w:lsdException w:name="table of figures" w:semiHidden="1" w:unhideWhenUsed="1"/>
-    <w:lsdException w:name="envelope address" w:semiHidden="1" w:unhideWhenUsed="1"/>
-    <w:lsdException w:name="envelope return" w:semiHidden="1" w:unhideWhenUsed="1"/>
-    <w:lsdException w:name="footnote reference" w:semiHidden="1" w:unhideWhenUsed="1"/>
-    <w:lsdException w:name="annotation reference" w:semiHidden="1" w:unhideWhenUsed="1"/>
-    <w:lsdException w:name="line number" w:semiHidden="1" w:unhideWhenUsed="1"/>
-    <w:lsdException w:name="page number" w:semiHidden="1" w:unhideWhenUsed="1"/>
-    <w:lsdException w:name="endnote reference" w:semiHidden="1" w:unhideWhenUsed="1"/>
-    <w:lsdException w:name="endnote text" w:semiHidden="1" w:unhideWhenUsed="1"/>
-    <w:lsdException w:name="table of authorities" w:semiHidden="1" w:unhideWhenUsed="1"/>
-    <w:lsdException w:name="macro" w:semiHidden="1" w:unhideWhenUsed="1"/>
-    <w:lsdException w:name="toa heading" w:semiHidden="1" w:unhideWhenUsed="1"/>
-    <w:lsdException w:name="List" w:semiHidden="1" w:unhideWhenUsed="1"/>
-    <w:lsdException w:name="List Bullet" w:semiHidden="1" w:unhideWhenUsed="1"/>
-    <w:lsdException w:name="List Number" w:semiHidden="1" w:unhideWhenUsed="1"/>
-    <w:lsdException w:name="List 2" w:semiHidden="1" w:unhideWhenUsed="1"/>
-    <w:lsdException w:name="List 3" w:semiHidden="1" w:unhideWhenUsed="1"/>
-    <w:lsdException w:name="List 4" w:semiHidden="1" w:unhideWhenUsed="1"/>
-    <w:lsdException w:name="List 5" w:semiHidden="1" w:unhideWhenUsed="1"/>
-    <w:lsdException w:name="List Bullet 2" w:semiHidden="1" w:unhideWhenUsed="1"/>
-    <w:lsdException w:name="List Bullet 3" w:semiHidden="1" w:unhideWhenUsed="1"/>
-    <w:lsdException w:name="List Bullet 4" w:semiHidden="1" w:unhideWhenUsed="1"/>
-    <w:lsdException w:name="List Bullet 5" w:semiHidden="1" w:unhideWhenUsed="1"/>
-    <w:lsdException w:name="List Number 2" w:semiHidden="1" w:unhideWhenUsed="1"/>
-    <w:lsdException w:name="List Number 3" w:semiHidden="1" w:unhideWhenUsed="1"/>
-    <w:lsdException w:name="List Number 4" w:semiHidden="1" w:unhideWhenUsed="1"/>
-    <w:lsdException w:name="List Number 5" w:semiHidden="1" w:unhideWhenUsed="1"/>
-    <w:lsdException w:name="Title" w:uiPriority="10" w:qFormat="1"/>
-    <w:lsdException w:name="Closing" w:semiHidden="1" w:unhideWhenUsed="1"/>
-    <w:lsdException w:name="Signature" w:semiHidden="1" w:unhideWhenUsed="1"/>
-    <w:lsdException w:name="Default Paragraph Font" w:semiHidden="1" w:uiPriority="1" w:unhideWhenUsed="1"/>
-    <w:lsdException w:name="Body Text" w:semiHidden="1" w:unhideWhenUsed="1"/>
-    <w:lsdException w:name="Body Text Indent" w:semiHidden="1" w:unhideWhenUsed="1"/>
-    <w:lsdException w:name="List Continue" w:semiHidden="1" w:unhideWhenUsed="1"/>
-    <w:lsdException w:name="List Continue 2" w:semiHidden="1" w:unhideWhenUsed="1"/>
-    <w:lsdException w:name="List Continue 3" w:semiHidden="1" w:unhideWhenUsed="1"/>
-    <w:lsdException w:name="List Continue 4" w:semiHidden="1" w:unhideWhenUsed="1"/>
-    <w:lsdException w:name="List Continue 5" w:semiHidden="1" w:unhideWhenUsed="1"/>
-    <w:lsdException w:name="Message Header" w:semiHidden="1" w:unhideWhenUsed="1"/>
-    <w:lsdException w:name="Subtitle" w:uiPriority="11" w:qFormat="1"/>
-    <w:lsdException w:name="Salutation" w:semiHidden="1" w:unhideWhenUsed="1"/>
-    <w:lsdException w:name="Date" w:semiHidden="1" w:unhideWhenUsed="1"/>
-    <w:lsdException w:name="Body Text First Indent" w:semiHidden="1" w:unhideWhenUsed="1"/>
-    <w:lsdException w:name="Body Text First Indent 2" w:semiHidden="1" w:unhideWhenUsed="1"/>
-    <w:lsdException w:name="Note Heading" w:semiHidden="1" w:unhideWhenUsed="1"/>
-    <w:lsdException w:name="Body Text 2" w:semiHidden="1" w:unhideWhenUsed="1"/>
-    <w:lsdException w:name="Body Text 3" w:semiHidden="1" w:unhideWhenUsed="1"/>
-    <w:lsdException w:name="Body Text Indent 2" w:semiHidden="1" w:unhideWhenUsed="1"/>
-    <w:lsdException w:name="Body Text Indent 3" w:semiHidden="1" w:unhideWhenUsed="1"/>
-    <w:lsdException w:name="Block Text" w:semiHidden="1" w:unhideWhenUsed="1"/>
-    <w:lsdException w:name="Hyperlink" w:semiHidden="1" w:unhideWhenUsed="1"/>
-    <w:lsdException w:name="FollowedHyperlink" w:semiHidden="1" w:unhideWhenUsed="1"/>
-    <w:lsdException w:name="Strong" w:uiPriority="22" w:qFormat="1"/>
-    <w:lsdException w:name="Emphasis" w:uiPriority="20" w:qFormat="1"/>
-    <w:lsdException w:name="Document Map" w:semiHidden="1" w:unhideWhenUsed="1"/>
-    <w:lsdException w:name="Plain Text" w:semiHidden="1" w:unhideWhenUsed="1"/>
-    <w:lsdException w:name="E-mail Signature" w:semiHidden="1" w:unhideWhenUsed="1"/>
-    <w:lsdException w:name="HTML Top of Form" w:semiHidden="1" w:unhideWhenUsed="1"/>
-    <w:lsdException w:name="HTML Bottom of Form" w:semiHidden="1" w:unhideWhenUsed="1"/>
-    <w:lsdException w:name="Normal (Web)" w:semiHidden="1" w:unhideWhenUsed="1"/>
-    <w:lsdException w:name="HTML Acronym" w:semiHidden="1" w:unhideWhenUsed="1"/>
-    <w:lsdException w:name="HTML Address" w:semiHidden="1" w:unhideWhenUsed="1"/>
-    <w:lsdException w:name="HTML Cite" w:semiHidden="1" w:unhideWhenUsed="1"/>
-    <w:lsdException w:name="HTML Code" w:semiHidden="1" w:unhideWhenUsed="1"/>
-    <w:lsdException w:name="HTML Definition" w:semiHidden="1" w:unhideWhenUsed="1"/>
-    <w:lsdException w:name="HTML Keyboard" w:semiHidden="1" w:unhideWhenUsed="1"/>
-    <w:lsdException w:name="HTML Preformatted" w:semiHidden="1" w:unhideWhenUsed="1"/>
-    <w:lsdException w:name="HTML Sample" w:semiHidden="1" w:unhideWhenUsed="1"/>
-    <w:lsdException w:name="HTML Typewriter" w:semiHidden="1" w:unhideWhenUsed="1"/>
-    <w:lsdException w:name="HTML Variable" w:semiHidden="1" w:unhideWhenUsed="1"/>
-    <w:lsdException w:name="Normal Table" w:semiHidden="1" w:unhideWhenUsed="1"/>
-    <w:lsdException w:name="annotation subject" w:semiHidden="1" w:unhideWhenUsed="1"/>
-    <w:lsdException w:name="No List" w:semiHidden="1" w:unhideWhenUsed="1"/>
-    <w:lsdException w:name="Outline List 1" w:semiHidden="1" w:unhideWhenUsed="1"/>
-    <w:lsdException w:name="Outline List 2" w:semiHidden="1" w:unhideWhenUsed="1"/>
-    <w:lsdException w:name="Outline List 3" w:semiHidden="1" w:unhideWhenUsed="1"/>
-    <w:lsdException w:name="Table Simple 1" w:semiHidden="1" w:unhideWhenUsed="1"/>
-    <w:lsdException w:name="Table Simple 2" w:semiHidden="1" w:unhideWhenUsed="1"/>
-    <w:lsdException w:name="Table Simple 3" w:semiHidden="1" w:unhideWhenUsed="1"/>
-    <w:lsdException w:name="Table Classic 1" w:semiHidden="1" w:unhideWhenUsed="1"/>
-    <w:lsdException w:name="Table Classic 2" w:semiHidden="1" w:unhideWhenUsed="1"/>
-    <w:lsdException w:name="Table Classic 3" w:semiHidden="1" w:unhideWhenUsed="1"/>
-    <w:lsdException w:name="Table Classic 4" w:semiHidden="1" w:unhideWhenUsed="1"/>
-    <w:lsdException w:name="Table Colorful 1" w:semiHidden="1" w:unhideWhenUsed="1"/>
-    <w:lsdException w:name="Table Colorful 2" w:semiHidden="1" w:unhideWhenUsed="1"/>
-    <w:lsdException w:name="Table Colorful 3" w:semiHidden="1" w:unhideWhenUsed="1"/>
-    <w:lsdException w:name="Table Columns 1" w:semiHidden="1" w:unhideWhenUsed="1"/>
-    <w:lsdException w:name="Table Columns 2" w:semiHidden="1" w:unhideWhenUsed="1"/>
-    <w:lsdException w:name="Table Columns 3" w:semiHidden="1" w:unhideWhenUsed="1"/>
-    <w:lsdException w:name="Table Columns 4" w:semiHidden="1" w:unhideWhenUsed="1"/>
-    <w:lsdException w:name="Table Columns 5" w:semiHidden="1" w:unhideWhenUsed="1"/>
-    <w:lsdException w:name="Table Grid 1" w:semiHidden="1" w:unhideWhenUsed="1"/>
-    <w:lsdException w:name="Table Grid 2" w:semiHidden="1" w:unhideWhenUsed="1"/>
-    <w:lsdException w:name="Table Grid 3" w:semiHidden="1" w:unhideWhenUsed="1"/>
-    <w:lsdException w:name="Table Grid 4" w:semiHidden="1" w:unhideWhenUsed="1"/>
-    <w:lsdException w:name="Table Grid 5" w:semiHidden="1" w:unhideWhenUsed="1"/>
-    <w:lsdException w:name="Table Grid 6" w:semiHidden="1" w:unhideWhenUsed="1"/>
-    <w:lsdException w:name="Table Grid 7" w:semiHidden="1" w:unhideWhenUsed="1"/>
-    <w:lsdException w:name="Table Grid 8" w:semiHidden="1" w:unhideWhenUsed="1"/>
-    <w:lsdException w:name="Table List 1" w:semiHidden="1" w:unhideWhenUsed="1"/>
-    <w:lsdException w:name="Table List 2" w:semiHidden="1" w:unhideWhenUsed="1"/>
-    <w:lsdException w:name="Table List 3" w:semiHidden="1" w:unhideWhenUsed="1"/>
-    <w:lsdException w:name="Table List 4" w:semiHidden="1" w:unhideWhenUsed="1"/>
-    <w:lsdException w:name="Table List 5" w:semiHidden="1" w:unhideWhenUsed="1"/>
-    <w:lsdException w:name="Table List 6" w:semiHidden="1" w:unhideWhenUsed="1"/>
-    <w:lsdException w:name="Table List 7" w:semiHidden="1" w:unhideWhenUsed="1"/>
-    <w:lsdException w:name="Table List 8" w:semiHidden="1" w:unhideWhenUsed="1"/>
-    <w:lsdException w:name="Table 3D effects 1" w:semiHidden="1" w:unhideWhenUsed="1"/>
-    <w:lsdException w:name="Table 3D effects 2" w:semiHidden="1" w:unhideWhenUsed="1"/>
-    <w:lsdException w:name="Table 3D effects 3" w:semiHidden="1" w:unhideWhenUsed="1"/>
-    <w:lsdException w:name="Table Contemporary" w:semiHidden="1" w:unhideWhenUsed="1"/>
-    <w:lsdException w:name="Table Elegant" w:semiHidden="1" w:unhideWhenUsed="1"/>
-    <w:lsdException w:name="Table Professional" w:semiHidden="1" w:unhideWhenUsed="1"/>
-    <w:lsdException w:name="Table Subtle 1" w:semiHidden="1" w:unhideWhenUsed="1"/>
-    <w:lsdException w:name="Table Subtle 2" w:semiHidden="1" w:unhideWhenUsed="1"/>
-    <w:lsdException w:name="Table Web 1" w:semiHidden="1" w:unhideWhenUsed="1"/>
-    <w:lsdException w:name="Table Web 2" w:semiHidden="1" w:unhideWhenUsed="1"/>
-    <w:lsdException w:name="Table Web 3" w:semiHidden="1" w:unhideWhenUsed="1"/>
-    <w:lsdException w:name="Balloon Text" w:semiHidden="1" w:unhideWhenUsed="1"/>
-    <w:lsdException w:name="Table Grid" w:uiPriority="59"/>
-    <w:lsdException w:name="Table Theme" w:semiHidden="1" w:unhideWhenUsed="1"/>
-    <w:lsdException w:name="Placeholder Text" w:semiHidden="1"/>
-    <w:lsdException w:name="No Spacing" w:uiPriority="1" w:qFormat="1"/>
-    <w:lsdException w:name="Light Shading" w:uiPriority="60"/>
-    <w:lsdException w:name="Light List" w:uiPriority="61"/>
-    <w:lsdException w:name="Light Grid" w:uiPriority="62"/>
-    <w:lsdException w:name="Medium Shading 1" w:uiPriority="63"/>
-    <w:lsdException w:name="Medium Shading 2" w:uiPriority="64"/>
-    <w:lsdException w:name="Medium List 1" w:uiPriority="65"/>
-    <w:lsdException w:name="Medium List 2" w:uiPriority="66"/>
-    <w:lsdException w:name="Medium Grid 1" w:uiPriority="67"/>
-    <w:lsdException w:name="Medium Grid 2" w:uiPriority="68"/>
-    <w:lsdException w:name="Medium Grid 3" w:uiPriority="69"/>
-    <w:lsdException w:name="Dark List" w:uiPriority="70"/>
-    <w:lsdException w:name="Colorful Shading" w:uiPriority="71"/>
-    <w:lsdException w:name="Colorful List" w:uiPriority="72"/>
-    <w:lsdException w:name="Colorful Grid" w:uiPriority="73"/>
-    <w:lsdException w:name="Light Shading Accent 1" w:uiPriority="60"/>
-    <w:lsdException w:name="Light List Accent 1" w:uiPriority="61"/>
-    <w:lsdException w:name="Light Grid Accent 1" w:uiPriority="62"/>
-    <w:lsdException w:name="Medium Shading 1 Accent 1" w:uiPriority="63"/>
-    <w:lsdException w:name="Medium Shading 2 Accent 1" w:uiPriority="64"/>
-    <w:lsdException w:name="Medium List 1 Accent 1" w:uiPriority="65"/>
-    <w:lsdException w:name="Revision" w:semiHidden="1"/>
-    <w:lsdException w:name="List Paragraph" w:uiPriority="34" w:qFormat="1"/>
-    <w:lsdException w:name="Quote" w:uiPriority="29" w:qFormat="1"/>
-    <w:lsdException w:name="Intense Quote" w:uiPriority="30" w:qFormat="1"/>
-    <w:lsdException w:name="Medium List 2 Accent 1" w:uiPriority="66"/>
-    <w:lsdException w:name="Medium Grid 1 Accent 1" w:uiPriority="67"/>
-    <w:lsdException w:name="Medium Grid 2 Accent 1" w:uiPriority="68"/>
-    <w:lsdException w:name="Medium Grid 3 Accent 1" w:uiPriority="69"/>
-    <w:lsdException w:name="Dark List Accent 1" w:uiPriority="70"/>
-    <w:lsdException w:name="Colorful Shading Accent 1" w:uiPriority="71"/>
-    <w:lsdException w:name="Colorful List Accent 1" w:uiPriority="72"/>
-    <w:lsdException w:name="Colorful Grid Accent 1" w:uiPriority="73"/>
-    <w:lsdException w:name="Light Shading Accent 2" w:uiPriority="60"/>
-    <w:lsdException w:name="Light List Accent 2" w:uiPriority="61"/>
-    <w:lsdException w:name="Light Grid Accent 2" w:uiPriority="62"/>
-    <w:lsdException w:name="Medium Shading 1 Accent 2" w:uiPriority="63"/>
-    <w:lsdException w:name="Medium Shading 2 Accent 2" w:uiPriority="64"/>
-    <w:lsdException w:name="Medium List 1 Accent 2" w:uiPriority="65"/>
-    <w:lsdException w:name="Medium List 2 Accent 2" w:uiPriority="66"/>
-    <w:lsdException w:name="Medium Grid 1 Accent 2" w:uiPriority="67"/>
-    <w:lsdException w:name="Medium Grid 2 Accent 2" w:uiPriority="68"/>
-    <w:lsdException w:name="Medium Grid 3 Accent 2" w:uiPriority="69"/>
-    <w:lsdException w:name="Dark List Accent 2" w:uiPriority="70"/>
-    <w:lsdException w:name="Colorful Shading Accent 2" w:uiPriority="71"/>
-    <w:lsdException w:name="Colorful List Accent 2" w:uiPriority="72"/>
-    <w:lsdException w:name="Colorful Grid Accent 2" w:uiPriority="73"/>
-    <w:lsdException w:name="Light Shading Accent 3" w:uiPriority="60"/>
-    <w:lsdException w:name="Light List Accent 3" w:uiPriority="61"/>
-    <w:lsdException w:name="Light Grid Accent 3" w:uiPriority="62"/>
-    <w:lsdException w:name="Medium Shading 1 Accent 3" w:uiPriority="63"/>
-    <w:lsdException w:name="Medium Shading 2 Accent 3" w:uiPriority="64"/>
-    <w:lsdException w:name="Medium List 1 Accent 3" w:uiPriority="65"/>
-    <w:lsdException w:name="Medium List 2 Accent 3" w:uiPriority="66"/>
-    <w:lsdException w:name="Medium Grid 1 Accent 3" w:uiPriority="67"/>
-    <w:lsdException w:name="Medium Grid 2 Accent 3" w:uiPriority="68"/>
-    <w:lsdException w:name="Medium Grid 3 Accent 3" w:uiPriority="69"/>
-    <w:lsdException w:name="Dark List Accent 3" w:uiPriority="70"/>
-    <w:lsdException w:name="Colorful Shading Accent 3" w:uiPriority="71"/>
-    <w:lsdException w:name="Colorful List Accent 3" w:uiPriority="72"/>
-    <w:lsdException w:name="Colorful Grid Accent 3" w:uiPriority="73"/>
-    <w:lsdException w:name="Light Shading Accent 4" w:uiPriority="60"/>
-    <w:lsdException w:name="Light List Accent 4" w:uiPriority="61"/>
-    <w:lsdException w:name="Light Grid Accent 4" w:uiPriority="62"/>
-    <w:lsdException w:name="Medium Shading 1 Accent 4" w:uiPriority="63"/>
-    <w:lsdException w:name="Medium Shading 2 Accent 4" w:uiPriority="64"/>
-    <w:lsdException w:name="Medium List 1 Accent 4" w:uiPriority="65"/>
-    <w:lsdException w:name="Medium List 2 Accent 4" w:uiPriority="66"/>
-    <w:lsdException w:name="Medium Grid 1 Accent 4" w:uiPriority="67"/>
-    <w:lsdException w:name="Medium Grid 2 Accent 4" w:uiPriority="68"/>
-    <w:lsdException w:name="Medium Grid 3 Accent 4" w:uiPriority="69"/>
-    <w:lsdException w:name="Dark List Accent 4" w:uiPriority="70"/>
-    <w:lsdException w:name="Colorful Shading Accent 4" w:uiPriority="71"/>
-    <w:lsdException w:name="Colorful List Accent 4" w:uiPriority="72"/>
-    <w:lsdException w:name="Colorful Grid Accent 4" w:uiPriority="73"/>
-    <w:lsdException w:name="Light Shading Accent 5" w:uiPriority="60"/>
-    <w:lsdException w:name="Light List Accent 5" w:uiPriority="61"/>
-    <w:lsdException w:name="Light Grid Accent 5" w:uiPriority="62"/>
-    <w:lsdException w:name="Medium Shading 1 Accent 5" w:uiPriority="63"/>
-    <w:lsdException w:name="Medium Shading 2 Accent 5" w:uiPriority="64"/>
-    <w:lsdException w:name="Medium List 1 Accent 5" w:uiPriority="65"/>
-    <w:lsdException w:name="Medium List 2 Accent 5" w:uiPriority="66"/>
-    <w:lsdException w:name="Medium Grid 1 Accent 5" w:uiPriority="67"/>
-    <w:lsdException w:name="Medium Grid 2 Accent 5" w:uiPriority="68"/>
-    <w:lsdException w:name="Medium Grid 3 Accent 5" w:uiPriority="69"/>
-    <w:lsdException w:name="Dark List Accent 5" w:uiPriority="70"/>
-    <w:lsdException w:name="Colorful Shading Accent 5" w:uiPriority="71"/>
-    <w:lsdException w:name="Colorful List Accent 5" w:uiPriority="72"/>
-    <w:lsdException w:name="Colorful Grid Accent 5" w:uiPriority="73"/>
-    <w:lsdException w:name="Light Shading Accent 6" w:uiPriority="60"/>
-    <w:lsdException w:name="Light List Accent 6" w:uiPriority="61"/>
-    <w:lsdException w:name="Light Grid Accent 6" w:uiPriority="62"/>
-    <w:lsdException w:name="Medium Shading 1 Accent 6" w:uiPriority="63"/>
-    <w:lsdException w:name="Medium Shading 2 Accent 6" w:uiPriority="64"/>
-    <w:lsdException w:name="Medium List 1 Accent 6" w:uiPriority="65"/>
-    <w:lsdException w:name="Medium List 2 Accent 6" w:uiPriority="66"/>
-    <w:lsdException w:name="Medium Grid 1 Accent 6" w:uiPriority="67"/>
-    <w:lsdException w:name="Medium Grid 2 Accent 6" w:uiPriority="68"/>
-    <w:lsdException w:name="Medium Grid 3 Accent 6" w:uiPriority="69"/>
-    <w:lsdException w:name="Dark List Accent 6" w:uiPriority="70"/>
-    <w:lsdException w:name="Colorful Shading Accent 6" w:uiPriority="71"/>
-    <w:lsdException w:name="Colorful List Accent 6" w:uiPriority="72"/>
-    <w:lsdException w:name="Colorful Grid Accent 6" w:uiPriority="73"/>
-    <w:lsdException w:name="Subtle Emphasis" w:uiPriority="19" w:qFormat="1"/>
-    <w:lsdException w:name="Intense Emphasis" w:uiPriority="21" w:qFormat="1"/>
-    <w:lsdException w:name="Subtle Reference" w:uiPriority="31" w:qFormat="1"/>
-    <w:lsdException w:name="Intense Reference" w:uiPriority="32" w:qFormat="1"/>
-    <w:lsdException w:name="Book Title" w:uiPriority="33" w:qFormat="1"/>
-    <w:lsdException w:name="Bibliography" w:semiHidden="1" w:uiPriority="37" w:unhideWhenUsed="1"/>
-    <w:lsdException w:name="TOC Heading" w:semiHidden="1" w:uiPriority="39" w:unhideWhenUsed="1" w:qFormat="1"/>
-    <w:lsdException w:name="Plain Table 1" w:uiPriority="41"/>
-    <w:lsdException w:name="Plain Table 2" w:uiPriority="42"/>
-    <w:lsdException w:name="Plain Table 3" w:uiPriority="43"/>
-    <w:lsdException w:name="Plain Table 4" w:uiPriority="44"/>
-    <w:lsdException w:name="Plain Table 5" w:uiPriority="45"/>
-    <w:lsdException w:name="Grid Table Light" w:uiPriority="40"/>
-    <w:lsdException w:name="Grid Table 1 Light" w:uiPriority="46"/>
-    <w:lsdException w:name="Grid Table 2" w:uiPriority="47"/>
-    <w:lsdException w:name="Grid Table 3" w:uiPriority="48"/>
-    <w:lsdException w:name="Grid Table 4" w:uiPriority="49"/>
-    <w:lsdException w:name="Grid Table 5 Dark" w:uiPriority="50"/>
-    <w:lsdException w:name="Grid Table 6 Colorful" w:uiPriority="51"/>
-    <w:lsdException w:name="Grid Table 7 Colorful" w:uiPriority="52"/>
-    <w:lsdException w:name="Grid Table 1 Light Accent 1" w:uiPriority="46"/>
-    <w:lsdException w:name="Grid Table 2 Accent 1" w:uiPriority="47"/>
-    <w:lsdException w:name="Grid Table 3 Accent 1" w:uiPriority="48"/>
-    <w:lsdException w:name="Grid Table 4 Accent 1" w:uiPriority="49"/>
-    <w:lsdException w:name="Grid Table 5 Dark Accent 1" w:uiPriority="50"/>
-    <w:lsdException w:name="Grid Table 6 Colorful Accent 1" w:uiPriority="51"/>
-    <w:lsdException w:name="Grid Table 7 Colorful Accent 1" w:uiPriority="52"/>
-    <w:lsdException w:name="Grid Table 1 Light Accent 2" w:uiPriority="46"/>
-    <w:lsdException w:name="Grid Table 2 Accent 2" w:uiPriority="47"/>
-    <w:lsdException w:name="Grid Table 3 Accent 2" w:uiPriority="48"/>
-    <w:lsdException w:name="Grid Table 4 Accent 2" w:uiPriority="49"/>
-    <w:lsdException w:name="Grid Table 5 Dark Accent 2" w:uiPriority="50"/>
-    <w:lsdException w:name="Grid Table 6 Colorful Accent 2" w:uiPriority="51"/>
-    <w:lsdException w:name="Grid Table 7 Colorful Accent 2" w:uiPriority="52"/>
-    <w:lsdException w:name="Grid Table 1 Light Accent 3" w:uiPriority="46"/>
-    <w:lsdException w:name="Grid Table 2 Accent 3" w:uiPriority="47"/>
-    <w:lsdException w:name="Grid Table 3 Accent 3" w:uiPriority="48"/>
-    <w:lsdException w:name="Grid Table 4 Accent 3" w:uiPriority="49"/>
-    <w:lsdException w:name="Grid Table 5 Dark Accent 3" w:uiPriority="50"/>
-    <w:lsdException w:name="Grid Table 6 Colorful Accent 3" w:uiPriority="51"/>
-    <w:lsdException w:name="Grid Table 7 Colorful Accent 3" w:uiPriority="52"/>
-    <w:lsdException w:name="Grid Table 1 Light Accent 4" w:uiPriority="46"/>
-    <w:lsdException w:name="Grid Table 2 Accent 4" w:uiPriority="47"/>
-    <w:lsdException w:name="Grid Table 3 Accent 4" w:uiPriority="48"/>
-    <w:lsdException w:name="Grid Table 4 Accent 4" w:uiPriority="49"/>
-    <w:lsdException w:name="Grid Table 5 Dark Accent 4" w:uiPriority="50"/>
-    <w:lsdException w:name="Grid Table 6 Colorful Accent 4" w:uiPriority="51"/>
-    <w:lsdException w:name="Grid Table 7 Colorful Accent 4" w:uiPriority="52"/>
-    <w:lsdException w:name="Grid Table 1 Light Accent 5" w:uiPriority="46"/>
-    <w:lsdException w:name="Grid Table 2 Accent 5" w:uiPriority="47"/>
-    <w:lsdException w:name="Grid Table 3 Accent 5" w:uiPriority="48"/>
-    <w:lsdException w:name="Grid Table 4 Accent 5" w:uiPriority="49"/>
-    <w:lsdException w:name="Grid Table 5 Dark Accent 5" w:uiPriority="50"/>
-    <w:lsdException w:name="Grid Table 6 Colorful Accent 5" w:uiPriority="51"/>
-    <w:lsdException w:name="Grid Table 7 Colorful Accent 5" w:uiPriority="52"/>
-    <w:lsdException w:name="Grid Table 1 Light Accent 6" w:uiPriority="46"/>
-    <w:lsdException w:name="Grid Table 2 Accent 6" w:uiPriority="47"/>
-    <w:lsdException w:name="Grid Table 3 Accent 6" w:uiPriority="48"/>
-    <w:lsdException w:name="Grid Table 4 Accent 6" w:uiPriority="49"/>
-    <w:lsdException w:name="Grid Table 5 Dark Accent 6" w:uiPriority="50"/>
-    <w:lsdException w:name="Grid Table 6 Colorful Accent 6" w:uiPriority="51"/>
-    <w:lsdException w:name="Grid Table 7 Colorful Accent 6" w:uiPriority="52"/>
-    <w:lsdException w:name="List Table 1 Light" w:uiPriority="46"/>
-    <w:lsdException w:name="List Table 2" w:uiPriority="47"/>
-    <w:lsdException w:name="List Table 3" w:uiPriority="48"/>
-    <w:lsdException w:name="List Table 4" w:uiPriority="49"/>
-    <w:lsdException w:name="List Table 5 Dark" w:uiPriority="50"/>
-    <w:lsdException w:name="List Table 6 Colorful" w:uiPriority="51"/>
-    <w:lsdException w:name="List Table 7 Colorful" w:uiPriority="52"/>
-    <w:lsdException w:name="List Table 1 Light Accent 1" w:uiPriority="46"/>
-    <w:lsdException w:name="List Table 2 Accent 1" w:uiPriority="47"/>
-    <w:lsdException w:name="List Table 3 Accent 1" w:uiPriority="48"/>
-    <w:lsdException w:name="List Table 4 Accent 1" w:uiPriority="49"/>
-    <w:lsdException w:name="List Table 5 Dark Accent 1" w:uiPriority="50"/>
-    <w:lsdException w:name="List Table 6 Colorful Accent 1" w:uiPriority="51"/>
-    <w:lsdException w:name="List Table 7 Colorful Accent 1" w:uiPriority="52"/>
-    <w:lsdException w:name="List Table 1 Light Accent 2" w:uiPriority="46"/>
-    <w:lsdException w:name="List Table 2 Accent 2" w:uiPriority="47"/>
-    <w:lsdException w:name="List Table 3 Accent 2" w:uiPriority="48"/>
-    <w:lsdException w:name="List Table 4 Accent 2" w:uiPriority="49"/>
-    <w:lsdException w:name="List Table 5 Dark Accent 2" w:uiPriority="50"/>
-    <w:lsdException w:name="List Table 6 Colorful Accent 2" w:uiPriority="51"/>
-    <w:lsdException w:name="List Table 7 Colorful Accent 2" w:uiPriority="52"/>
-    <w:lsdException w:name="List Table 1 Light Accent 3" w:uiPriority="46"/>
-    <w:lsdException w:name="List Table 2 Accent 3" w:uiPriority="47"/>
-    <w:lsdException w:name="List Table 3 Accent 3" w:uiPriority="48"/>
-    <w:lsdException w:name="List Table 4 Accent 3" w:uiPriority="49"/>
-    <w:lsdException w:name="List Table 5 Dark Accent 3" w:uiPriority="50"/>
-    <w:lsdException w:name="List Table 6 Colorful Accent 3" w:uiPriority="51"/>
-    <w:lsdException w:name="List Table 7 Colorful Accent 3" w:uiPriority="52"/>
-    <w:lsdException w:name="List Table 1 Light Accent 4" w:uiPriority="46"/>
-    <w:lsdException w:name="List Table 2 Accent 4" w:uiPriority="47"/>
-    <w:lsdException w:name="List Table 3 Accent 4" w:uiPriority="48"/>
-    <w:lsdException w:name="List Table 4 Accent 4" w:uiPriority="49"/>
-    <w:lsdException w:name="List Table 5 Dark Accent 4" w:uiPriority="50"/>
-    <w:lsdException w:name="List Table 6 Colorful Accent 4" w:uiPriority="51"/>
-    <w:lsdException w:name="List Table 7 Colorful Accent 4" w:uiPriority="52"/>
-    <w:lsdException w:name="List Table 1 Light Accent 5" w:uiPriority="46"/>
-    <w:lsdException w:name="List Table 2 Accent 5" w:uiPriority="47"/>
-    <w:lsdException w:name="List Table 3 Accent 5" w:uiPriority="48"/>
-    <w:lsdException w:name="List Table 4 Accent 5" w:uiPriority="49"/>
-    <w:lsdException w:name="List Table 5 Dark Accent 5" w:uiPriority="50"/>
-    <w:lsdException w:name="List Table 6 Colorful Accent 5" w:uiPriority="51"/>
-    <w:lsdException w:name="List Table 7 Colorful Accent 5" w:uiPriority="52"/>
-    <w:lsdException w:name="List Table 1 Light Accent 6" w:uiPriority="46"/>
-    <w:lsdException w:name="List Table 2 Accent 6" w:uiPriority="47"/>
-    <w:lsdException w:name="List Table 3 Accent 6" w:uiPriority="48"/>
-    <w:lsdException w:name="List Table 4 Accent 6" w:uiPriority="49"/>
-    <w:lsdException w:name="List Table 5 Dark Accent 6" w:uiPriority="50"/>
-    <w:lsdException w:name="List Table 6 Colorful Accent 6" w:uiPriority="51"/>
-    <w:lsdException w:name="List Table 7 Colorful Accent 6" w:uiPriority="52"/>
+  <w:latentStyles w:defLockedState="0" w:defUIPriority="99" w:defSemiHidden="1" w:defUnhideWhenUsed="1" w:defQFormat="0" w:count="267">
+    <w:lsdException w:name="Normal" w:semiHidden="0" w:uiPriority="0" w:unhideWhenUsed="0" w:qFormat="1"/>
+    <w:lsdException w:name="heading 1" w:semiHidden="0" w:uiPriority="9" w:unhideWhenUsed="0" w:qFormat="1"/>
+    <w:lsdException w:name="heading 2" w:uiPriority="9" w:qFormat="1"/>
+    <w:lsdException w:name="heading 3" w:uiPriority="9" w:qFormat="1"/>
+    <w:lsdException w:name="heading 4" w:uiPriority="9" w:qFormat="1"/>
+    <w:lsdException w:name="heading 5" w:uiPriority="9" w:qFormat="1"/>
+    <w:lsdException w:name="heading 6" w:uiPriority="9" w:qFormat="1"/>
+    <w:lsdException w:name="heading 7" w:uiPriority="9" w:qFormat="1"/>
+    <w:lsdException w:name="heading 8" w:uiPriority="9" w:qFormat="1"/>
+    <w:lsdException w:name="heading 9" w:uiPriority="9" w:qFormat="1"/>
+    <w:lsdException w:name="toc 1" w:uiPriority="39"/>
+    <w:lsdException w:name="toc 2" w:uiPriority="39"/>
+    <w:lsdException w:name="toc 3" w:uiPriority="39"/>
+    <w:lsdException w:name="toc 4" w:uiPriority="39"/>
+    <w:lsdException w:name="toc 5" w:uiPriority="39"/>
+    <w:lsdException w:name="toc 6" w:uiPriority="39"/>
+    <w:lsdException w:name="toc 7" w:uiPriority="39"/>
+    <w:lsdException w:name="toc 8" w:uiPriority="39"/>
+    <w:lsdException w:name="toc 9" w:uiPriority="39"/>
+    <w:lsdException w:name="caption" w:uiPriority="35" w:qFormat="1"/>
+    <w:lsdException w:name="Title" w:semiHidden="0" w:uiPriority="10" w:unhideWhenUsed="0" w:qFormat="1"/>
+    <w:lsdException w:name="Default Paragraph Font" w:uiPriority="1"/>
+    <w:lsdException w:name="Subtitle" w:semiHidden="0" w:uiPriority="11" w:unhideWhenUsed="0" w:qFormat="1"/>
+    <w:lsdException w:name="Strong" w:semiHidden="0" w:uiPriority="22" w:unhideWhenUsed="0" w:qFormat="1"/>
+    <w:lsdException w:name="Emphasis" w:semiHidden="0" w:uiPriority="20" w:unhideWhenUsed="0" w:qFormat="1"/>
+    <w:lsdException w:name="Table Grid" w:semiHidden="0" w:uiPriority="59" w:unhideWhenUsed="0"/>
+    <w:lsdException w:name="Placeholder Text" w:unhideWhenUsed="0"/>
+    <w:lsdException w:name="No Spacing" w:semiHidden="0" w:uiPriority="1" w:unhideWhenUsed="0" w:qFormat="1"/>
+    <w:lsdException w:name="Light Shading" w:semiHidden="0" w:uiPriority="60" w:unhideWhenUsed="0"/>
+    <w:lsdException w:name="Light List" w:semiHidden="0" w:uiPriority="61" w:unhideWhenUsed="0"/>
+    <w:lsdException w:name="Light Grid" w:semiHidden="0" w:uiPriority="62" w:unhideWhenUsed="0"/>
+    <w:lsdException w:name="Medium Shading 1" w:semiHidden="0" w:uiPriority="63" w:unhideWhenUsed="0"/>
+    <w:lsdException w:name="Medium Shading 2" w:semiHidden="0" w:uiPriority="64" w:unhideWhenUsed="0"/>
+    <w:lsdException w:name="Medium List 1" w:semiHidden="0" w:uiPriority="65" w:unhideWhenUsed="0"/>
+    <w:lsdException w:name="Medium List 2" w:semiHidden="0" w:uiPriority="66" w:unhideWhenUsed="0"/>
+    <w:lsdException w:name="Medium Grid 1" w:semiHidden="0" w:uiPriority="67" w:unhideWhenUsed="0"/>
+    <w:lsdException w:name="Medium Grid 2" w:semiHidden="0" w:uiPriority="68" w:unhideWhenUsed="0"/>
+    <w:lsdException w:name="Medium Grid 3" w:semiHidden="0" w:uiPriority="69" w:unhideWhenUsed="0"/>
+    <w:lsdException w:name="Dark List" w:semiHidden="0" w:uiPriority="70" w:unhideWhenUsed="0"/>
+    <w:lsdException w:name="Colorful Shading" w:semiHidden="0" w:uiPriority="71" w:unhideWhenUsed="0"/>
+    <w:lsdException w:name="Colorful List" w:semiHidden="0" w:uiPriority="72" w:unhideWhenUsed="0"/>
+    <w:lsdException w:name="Colorful Grid" w:semiHidden="0" w:uiPriority="73" w:unhideWhenUsed="0"/>
+    <w:lsdException w:name="Light Shading Accent 1" w:semiHidden="0" w:uiPriority="60" w:unhideWhenUsed="0"/>
+    <w:lsdException w:name="Light List Accent 1" w:semiHidden="0" w:uiPriority="61" w:unhideWhenUsed="0"/>
+    <w:lsdException w:name="Light Grid Accent 1" w:semiHidden="0" w:uiPriority="62" w:unhideWhenUsed="0"/>
+    <w:lsdException w:name="Medium Shading 1 Accent 1" w:semiHidden="0" w:uiPriority="63" w:unhideWhenUsed="0"/>
+    <w:lsdException w:name="Medium Shading 2 Accent 1" w:semiHidden="0" w:uiPriority="64" w:unhideWhenUsed="0"/>
+    <w:lsdException w:name="Medium List 1 Accent 1" w:semiHidden="0" w:uiPriority="65" w:unhideWhenUsed="0"/>
+    <w:lsdException w:name="Revision" w:unhideWhenUsed="0"/>
+    <w:lsdException w:name="List Paragraph" w:semiHidden="0" w:uiPriority="34" w:unhideWhenUsed="0" w:qFormat="1"/>
+    <w:lsdException w:name="Quote" w:semiHidden="0" w:uiPriority="29" w:unhideWhenUsed="0" w:qFormat="1"/>
+    <w:lsdException w:name="Intense Quote" w:semiHidden="0" w:uiPriority="30" w:unhideWhenUsed="0" w:qFormat="1"/>
+    <w:lsdException w:name="Medium List 2 Accent 1" w:semiHidden="0" w:uiPriority="66" w:unhideWhenUsed="0"/>
+    <w:lsdException w:name="Medium Grid 1 Accent 1" w:semiHidden="0" w:uiPriority="67" w:unhideWhenUsed="0"/>
+    <w:lsdException w:name="Medium Grid 2 Accent 1" w:semiHidden="0" w:uiPriority="68" w:unhideWhenUsed="0"/>
+    <w:lsdException w:name="Medium Grid 3 Accent 1" w:semiHidden="0" w:uiPriority="69" w:unhideWhenUsed="0"/>
+    <w:lsdException w:name="Dark List Accent 1" w:semiHidden="0" w:uiPriority="70" w:unhideWhenUsed="0"/>
+    <w:lsdException w:name="Colorful Shading Accent 1" w:semiHidden="0" w:uiPriority="71" w:unhideWhenUsed="0"/>
+    <w:lsdException w:name="Colorful List Accent 1" w:semiHidden="0" w:uiPriority="72" w:unhideWhenUsed="0"/>
+    <w:lsdException w:name="Colorful Grid Accent 1" w:semiHidden="0" w:uiPriority="73" w:unhideWhenUsed="0"/>
+    <w:lsdException w:name="Light Shading Accent 2" w:semiHidden="0" w:uiPriority="60" w:unhideWhenUsed="0"/>
+    <w:lsdException w:name="Light List Accent 2" w:semiHidden="0" w:uiPriority="61" w:unhideWhenUsed="0"/>
+    <w:lsdException w:name="Light Grid Accent 2" w:semiHidden="0" w:uiPriority="62" w:unhideWhenUsed="0"/>
+    <w:lsdException w:name="Medium Shading 1 Accent 2" w:semiHidden="0" w:uiPriority="63" w:unhideWhenUsed="0"/>
+    <w:lsdException w:name="Medium Shading 2 Accent 2" w:semiHidden="0" w:uiPriority="64" w:unhideWhenUsed="0"/>
+    <w:lsdException w:name="Medium List 1 Accent 2" w:semiHidden="0" w:uiPriority="65" w:unhideWhenUsed="0"/>
+    <w:lsdException w:name="Medium List 2 Accent 2" w:semiHidden="0" w:uiPriority="66" w:unhideWhenUsed="0"/>
+    <w:lsdException w:name="Medium Grid 1 Accent 2" w:semiHidden="0" w:uiPriority="67" w:unhideWhenUsed="0"/>
+    <w:lsdException w:name="Medium Grid 2 Accent 2" w:semiHidden="0" w:uiPriority="68" w:unhideWhenUsed="0"/>
+    <w:lsdException w:name="Medium Grid 3 Accent 2" w:semiHidden="0" w:uiPriority="69" w:unhideWhenUsed="0"/>
+    <w:lsdException w:name="Dark List Accent 2" w:semiHidden="0" w:uiPriority="70" w:unhideWhenUsed="0"/>
+    <w:lsdException w:name="Colorful Shading Accent 2" w:semiHidden="0" w:uiPriority="71" w:unhideWhenUsed="0"/>
+    <w:lsdException w:name="Colorful List Accent 2" w:semiHidden="0" w:uiPriority="72" w:unhideWhenUsed="0"/>
+    <w:lsdException w:name="Colorful Grid Accent 2" w:semiHidden="0" w:uiPriority="73" w:unhideWhenUsed="0"/>
+    <w:lsdException w:name="Light Shading Accent 3" w:semiHidden="0" w:uiPriority="60" w:unhideWhenUsed="0"/>
+    <w:lsdException w:name="Light List Accent 3" w:semiHidden="0" w:uiPriority="61" w:unhideWhenUsed="0"/>
+    <w:lsdException w:name="Light Grid Accent 3" w:semiHidden="0" w:uiPriority="62" w:unhideWhenUsed="0"/>
+    <w:lsdException w:name="Medium Shading 1 Accent 3" w:semiHidden="0" w:uiPriority="63" w:unhideWhenUsed="0"/>
+    <w:lsdException w:name="Medium Shading 2 Accent 3" w:semiHidden="0" w:uiPriority="64" w:unhideWhenUsed="0"/>
+    <w:lsdException w:name="Medium List 1 Accent 3" w:semiHidden="0" w:uiPriority="65" w:unhideWhenUsed="0"/>
+    <w:lsdException w:name="Medium List 2 Accent 3" w:semiHidden="0" w:uiPriority="66" w:unhideWhenUsed="0"/>
+    <w:lsdException w:name="Medium Grid 1 Accent 3" w:semiHidden="0" w:uiPriority="67" w:unhideWhenUsed="0"/>
+    <w:lsdException w:name="Medium Grid 2 Accent 3" w:semiHidden="0" w:uiPriority="68" w:unhideWhenUsed="0"/>
+    <w:lsdException w:name="Medium Grid 3 Accent 3" w:semiHidden="0" w:uiPriority="69" w:unhideWhenUsed="0"/>
+    <w:lsdException w:name="Dark List Accent 3" w:semiHidden="0" w:uiPriority="70" w:unhideWhenUsed="0"/>
+    <w:lsdException w:name="Colorful Shading Accent 3" w:semiHidden="0" w:uiPriority="71" w:unhideWhenUsed="0"/>
+    <w:lsdException w:name="Colorful List Accent 3" w:semiHidden="0" w:uiPriority="72" w:unhideWhenUsed="0"/>
+    <w:lsdException w:name="Colorful Grid Accent 3" w:semiHidden="0" w:uiPriority="73" w:unhideWhenUsed="0"/>
+    <w:lsdException w:name="Light Shading Accent 4" w:semiHidden="0" w:uiPriority="60" w:unhideWhenUsed="0"/>
+    <w:lsdException w:name="Light List Accent 4" w:semiHidden="0" w:uiPriority="61" w:unhideWhenUsed="0"/>
+    <w:lsdException w:name="Light Grid Accent 4" w:semiHidden="0" w:uiPriority="62" w:unhideWhenUsed="0"/>
+    <w:lsdException w:name="Medium Shading 1 Accent 4" w:semiHidden="0" w:uiPriority="63" w:unhideWhenUsed="0"/>
+    <w:lsdException w:name="Medium Shading 2 Accent 4" w:semiHidden="0" w:uiPriority="64" w:unhideWhenUsed="0"/>
+    <w:lsdException w:name="Medium List 1 Accent 4" w:semiHidden="0" w:uiPriority="65" w:unhideWhenUsed="0"/>
+    <w:lsdException w:name="Medium List 2 Accent 4" w:semiHidden="0" w:uiPriority="66" w:unhideWhenUsed="0"/>
+    <w:lsdException w:name="Medium Grid 1 Accent 4" w:semiHidden="0" w:uiPriority="67" w:unhideWhenUsed="0"/>
+    <w:lsdException w:name="Medium Grid 2 Accent 4" w:semiHidden="0" w:uiPriority="68" w:unhideWhenUsed="0"/>
+    <w:lsdException w:name="Medium Grid 3 Accent 4" w:semiHidden="0" w:uiPriority="69" w:unhideWhenUsed="0"/>
+    <w:lsdException w:name="Dark List Accent 4" w:semiHidden="0" w:uiPriority="70" w:unhideWhenUsed="0"/>
+    <w:lsdException w:name="Colorful Shading Accent 4" w:semiHidden="0" w:uiPriority="71" w:unhideWhenUsed="0"/>
+    <w:lsdException w:name="Colorful List Accent 4" w:semiHidden="0" w:uiPriority="72" w:unhideWhenUsed="0"/>
+    <w:lsdException w:name="Colorful Grid Accent 4" w:semiHidden="0" w:uiPriority="73" w:unhideWhenUsed="0"/>
+    <w:lsdException w:name="Light Shading Accent 5" w:semiHidden="0" w:uiPriority="60" w:unhideWhenUsed="0"/>
+    <w:lsdException w:name="Light List Accent 5" w:semiHidden="0" w:uiPriority="61" w:unhideWhenUsed="0"/>
+    <w:lsdException w:name="Light Grid Accent 5" w:semiHidden="0" w:uiPriority="62" w:unhideWhenUsed="0"/>
+    <w:lsdException w:name="Medium Shading 1 Accent 5" w:semiHidden="0" w:uiPriority="63" w:unhideWhenUsed="0"/>
+    <w:lsdException w:name="Medium Shading 2 Accent 5" w:semiHidden="0" w:uiPriority="64" w:unhideWhenUsed="0"/>
+    <w:lsdException w:name="Medium List 1 Accent 5" w:semiHidden="0" w:uiPriority="65" w:unhideWhenUsed="0"/>
+    <w:lsdException w:name="Medium List 2 Accent 5" w:semiHidden="0" w:uiPriority="66" w:unhideWhenUsed="0"/>
+    <w:lsdException w:name="Medium Grid 1 Accent 5" w:semiHidden="0" w:uiPriority="67" w:unhideWhenUsed="0"/>
+    <w:lsdException w:name="Medium Grid 2 Accent 5" w:semiHidden="0" w:uiPriority="68" w:unhideWhenUsed="0"/>
+    <w:lsdException w:name="Medium Grid 3 Accent 5" w:semiHidden="0" w:uiPriority="69" w:unhideWhenUsed="0"/>
+    <w:lsdException w:name="Dark List Accent 5" w:semiHidden="0" w:uiPriority="70" w:unhideWhenUsed="0"/>
+    <w:lsdException w:name="Colorful Shading Accent 5" w:semiHidden="0" w:uiPriority="71" w:unhideWhenUsed="0"/>
+    <w:lsdException w:name="Colorful List Accent 5" w:semiHidden="0" w:uiPriority="72" w:unhideWhenUsed="0"/>
+    <w:lsdException w:name="Colorful Grid Accent 5" w:semiHidden="0" w:uiPriority="73" w:unhideWhenUsed="0"/>
+    <w:lsdException w:name="Light Shading Accent 6" w:semiHidden="0" w:uiPriority="60" w:unhideWhenUsed="0"/>
+    <w:lsdException w:name="Light List Accent 6" w:semiHidden="0" w:uiPriority="61" w:unhideWhenUsed="0"/>
+    <w:lsdException w:name="Light Grid Accent 6" w:semiHidden="0" w:uiPriority="62" w:unhideWhenUsed="0"/>
+    <w:lsdException w:name="Medium Shading 1 Accent 6" w:semiHidden="0" w:uiPriority="63" w:unhideWhenUsed="0"/>
+    <w:lsdException w:name="Medium Shading 2 Accent 6" w:semiHidden="0" w:uiPriority="64" w:unhideWhenUsed="0"/>
+    <w:lsdException w:name="Medium List 1 Accent 6" w:semiHidden="0" w:uiPriority="65" w:unhideWhenUsed="0"/>
+    <w:lsdException w:name="Medium List 2 Accent 6" w:semiHidden="0" w:uiPriority="66" w:unhideWhenUsed="0"/>
+    <w:lsdException w:name="Medium Grid 1 Accent 6" w:semiHidden="0" w:uiPriority="67" w:unhideWhenUsed="0"/>
+    <w:lsdException w:name="Medium Grid 2 Accent 6" w:semiHidden="0" w:uiPriority="68" w:unhideWhenUsed="0"/>
+    <w:lsdException w:name="Medium Grid 3 Accent 6" w:semiHidden="0" w:uiPriority="69" w:unhideWhenUsed="0"/>
+    <w:lsdException w:name="Dark List Accent 6" w:semiHidden="0" w:uiPriority="70" w:unhideWhenUsed="0"/>
+    <w:lsdException w:name="Colorful Shading Accent 6" w:semiHidden="0" w:uiPriority="71" w:unhideWhenUsed="0"/>
+    <w:lsdException w:name="Colorful List Accent 6" w:semiHidden="0" w:uiPriority="72" w:unhideWhenUsed="0"/>
+    <w:lsdException w:name="Colorful Grid Accent 6" w:semiHidden="0" w:uiPriority="73" w:unhideWhenUsed="0"/>
+    <w:lsdException w:name="Subtle Emphasis" w:semiHidden="0" w:uiPriority="19" w:unhideWhenUsed="0" w:qFormat="1"/>
+    <w:lsdException w:name="Intense Emphasis" w:semiHidden="0" w:uiPriority="21" w:unhideWhenUsed="0" w:qFormat="1"/>
+    <w:lsdException w:name="Subtle Reference" w:semiHidden="0" w:uiPriority="31" w:unhideWhenUsed="0" w:qFormat="1"/>
+    <w:lsdException w:name="Intense Reference" w:semiHidden="0" w:uiPriority="32" w:unhideWhenUsed="0" w:qFormat="1"/>
+    <w:lsdException w:name="Book Title" w:semiHidden="0" w:uiPriority="33" w:unhideWhenUsed="0" w:qFormat="1"/>
+    <w:lsdException w:name="Bibliography" w:uiPriority="37"/>
+    <w:lsdException w:name="TOC Heading" w:uiPriority="39" w:qFormat="1"/>
   </w:latentStyles>
   <w:style w:type="paragraph" w:default="1" w:styleId="Standard">
     <w:name w:val="Normal"/>
@@ -2919,7 +2694,6 @@
       <w:spacing w:after="0" w:line="240" w:lineRule="auto"/>
     </w:pPr>
     <w:tblPr>
-      <w:tblInd w:w="0" w:type="dxa"/>
       <w:tblBorders>
         <w:top w:val="single" w:sz="4" w:space="0" w:color="auto"/>
         <w:left w:val="single" w:sz="4" w:space="0" w:color="auto"/>
@@ -2928,12 +2702,378 @@
         <w:insideH w:val="single" w:sz="4" w:space="0" w:color="auto"/>
         <w:insideV w:val="single" w:sz="4" w:space="0" w:color="auto"/>
       </w:tblBorders>
+    </w:tblPr>
+  </w:style>
+</w:styles>
+</file>
+
+<file path=word/stylesWithEffects.xml><?xml version="1.0" encoding="utf-8"?>
+<w:styles xmlns:wpc="http://schemas.microsoft.com/office/word/2010/wordprocessingCanvas" xmlns:mc="http://schemas.openxmlformats.org/markup-compatibility/2006" xmlns:o="urn:schemas-microsoft-com:office:office" xmlns:r="http://schemas.openxmlformats.org/officeDocument/2006/relationships" xmlns:m="http://schemas.openxmlformats.org/officeDocument/2006/math" xmlns:v="urn:schemas-microsoft-com:vml" xmlns:wp14="http://schemas.microsoft.com/office/word/2010/wordprocessingDrawing" xmlns:wp="http://schemas.openxmlformats.org/drawingml/2006/wordprocessingDrawing" xmlns:w10="urn:schemas-microsoft-com:office:word" xmlns:w="http://schemas.openxmlformats.org/wordprocessingml/2006/main" xmlns:w14="http://schemas.microsoft.com/office/word/2010/wordml" xmlns:wpg="http://schemas.microsoft.com/office/word/2010/wordprocessingGroup" xmlns:wpi="http://schemas.microsoft.com/office/word/2010/wordprocessingInk" xmlns:wne="http://schemas.microsoft.com/office/word/2006/wordml" xmlns:wps="http://schemas.microsoft.com/office/word/2010/wordprocessingShape" mc:Ignorable="w14 wp14">
+  <w:docDefaults>
+    <w:rPrDefault>
+      <w:rPr>
+        <w:rFonts w:asciiTheme="minorHAnsi" w:eastAsiaTheme="minorHAnsi" w:hAnsiTheme="minorHAnsi" w:cstheme="minorBidi"/>
+        <w:sz w:val="22"/>
+        <w:szCs w:val="22"/>
+        <w:lang w:val="de-DE" w:eastAsia="en-US" w:bidi="ar-SA"/>
+      </w:rPr>
+    </w:rPrDefault>
+    <w:pPrDefault>
+      <w:pPr>
+        <w:spacing w:after="200" w:line="276" w:lineRule="auto"/>
+      </w:pPr>
+    </w:pPrDefault>
+  </w:docDefaults>
+  <w:latentStyles w:defLockedState="0" w:defUIPriority="99" w:defSemiHidden="1" w:defUnhideWhenUsed="1" w:defQFormat="0" w:count="267">
+    <w:lsdException w:name="Normal" w:semiHidden="0" w:uiPriority="0" w:unhideWhenUsed="0" w:qFormat="1"/>
+    <w:lsdException w:name="heading 1" w:semiHidden="0" w:uiPriority="9" w:unhideWhenUsed="0" w:qFormat="1"/>
+    <w:lsdException w:name="heading 2" w:uiPriority="9" w:qFormat="1"/>
+    <w:lsdException w:name="heading 3" w:uiPriority="9" w:qFormat="1"/>
+    <w:lsdException w:name="heading 4" w:uiPriority="9" w:qFormat="1"/>
+    <w:lsdException w:name="heading 5" w:uiPriority="9" w:qFormat="1"/>
+    <w:lsdException w:name="heading 6" w:uiPriority="9" w:qFormat="1"/>
+    <w:lsdException w:name="heading 7" w:uiPriority="9" w:qFormat="1"/>
+    <w:lsdException w:name="heading 8" w:uiPriority="9" w:qFormat="1"/>
+    <w:lsdException w:name="heading 9" w:uiPriority="9" w:qFormat="1"/>
+    <w:lsdException w:name="toc 1" w:uiPriority="39"/>
+    <w:lsdException w:name="toc 2" w:uiPriority="39"/>
+    <w:lsdException w:name="toc 3" w:uiPriority="39"/>
+    <w:lsdException w:name="toc 4" w:uiPriority="39"/>
+    <w:lsdException w:name="toc 5" w:uiPriority="39"/>
+    <w:lsdException w:name="toc 6" w:uiPriority="39"/>
+    <w:lsdException w:name="toc 7" w:uiPriority="39"/>
+    <w:lsdException w:name="toc 8" w:uiPriority="39"/>
+    <w:lsdException w:name="toc 9" w:uiPriority="39"/>
+    <w:lsdException w:name="caption" w:uiPriority="35" w:qFormat="1"/>
+    <w:lsdException w:name="Title" w:semiHidden="0" w:uiPriority="10" w:unhideWhenUsed="0" w:qFormat="1"/>
+    <w:lsdException w:name="Default Paragraph Font" w:uiPriority="1"/>
+    <w:lsdException w:name="Subtitle" w:semiHidden="0" w:uiPriority="11" w:unhideWhenUsed="0" w:qFormat="1"/>
+    <w:lsdException w:name="Strong" w:semiHidden="0" w:uiPriority="22" w:unhideWhenUsed="0" w:qFormat="1"/>
+    <w:lsdException w:name="Emphasis" w:semiHidden="0" w:uiPriority="20" w:unhideWhenUsed="0" w:qFormat="1"/>
+    <w:lsdException w:name="Table Grid" w:semiHidden="0" w:uiPriority="59" w:unhideWhenUsed="0"/>
+    <w:lsdException w:name="Placeholder Text" w:unhideWhenUsed="0"/>
+    <w:lsdException w:name="No Spacing" w:semiHidden="0" w:uiPriority="1" w:unhideWhenUsed="0" w:qFormat="1"/>
+    <w:lsdException w:name="Light Shading" w:semiHidden="0" w:uiPriority="60" w:unhideWhenUsed="0"/>
+    <w:lsdException w:name="Light List" w:semiHidden="0" w:uiPriority="61" w:unhideWhenUsed="0"/>
+    <w:lsdException w:name="Light Grid" w:semiHidden="0" w:uiPriority="62" w:unhideWhenUsed="0"/>
+    <w:lsdException w:name="Medium Shading 1" w:semiHidden="0" w:uiPriority="63" w:unhideWhenUsed="0"/>
+    <w:lsdException w:name="Medium Shading 2" w:semiHidden="0" w:uiPriority="64" w:unhideWhenUsed="0"/>
+    <w:lsdException w:name="Medium List 1" w:semiHidden="0" w:uiPriority="65" w:unhideWhenUsed="0"/>
+    <w:lsdException w:name="Medium List 2" w:semiHidden="0" w:uiPriority="66" w:unhideWhenUsed="0"/>
+    <w:lsdException w:name="Medium Grid 1" w:semiHidden="0" w:uiPriority="67" w:unhideWhenUsed="0"/>
+    <w:lsdException w:name="Medium Grid 2" w:semiHidden="0" w:uiPriority="68" w:unhideWhenUsed="0"/>
+    <w:lsdException w:name="Medium Grid 3" w:semiHidden="0" w:uiPriority="69" w:unhideWhenUsed="0"/>
+    <w:lsdException w:name="Dark List" w:semiHidden="0" w:uiPriority="70" w:unhideWhenUsed="0"/>
+    <w:lsdException w:name="Colorful Shading" w:semiHidden="0" w:uiPriority="71" w:unhideWhenUsed="0"/>
+    <w:lsdException w:name="Colorful List" w:semiHidden="0" w:uiPriority="72" w:unhideWhenUsed="0"/>
+    <w:lsdException w:name="Colorful Grid" w:semiHidden="0" w:uiPriority="73" w:unhideWhenUsed="0"/>
+    <w:lsdException w:name="Light Shading Accent 1" w:semiHidden="0" w:uiPriority="60" w:unhideWhenUsed="0"/>
+    <w:lsdException w:name="Light List Accent 1" w:semiHidden="0" w:uiPriority="61" w:unhideWhenUsed="0"/>
+    <w:lsdException w:name="Light Grid Accent 1" w:semiHidden="0" w:uiPriority="62" w:unhideWhenUsed="0"/>
+    <w:lsdException w:name="Medium Shading 1 Accent 1" w:semiHidden="0" w:uiPriority="63" w:unhideWhenUsed="0"/>
+    <w:lsdException w:name="Medium Shading 2 Accent 1" w:semiHidden="0" w:uiPriority="64" w:unhideWhenUsed="0"/>
+    <w:lsdException w:name="Medium List 1 Accent 1" w:semiHidden="0" w:uiPriority="65" w:unhideWhenUsed="0"/>
+    <w:lsdException w:name="Revision" w:unhideWhenUsed="0"/>
+    <w:lsdException w:name="List Paragraph" w:semiHidden="0" w:uiPriority="34" w:unhideWhenUsed="0" w:qFormat="1"/>
+    <w:lsdException w:name="Quote" w:semiHidden="0" w:uiPriority="29" w:unhideWhenUsed="0" w:qFormat="1"/>
+    <w:lsdException w:name="Intense Quote" w:semiHidden="0" w:uiPriority="30" w:unhideWhenUsed="0" w:qFormat="1"/>
+    <w:lsdException w:name="Medium List 2 Accent 1" w:semiHidden="0" w:uiPriority="66" w:unhideWhenUsed="0"/>
+    <w:lsdException w:name="Medium Grid 1 Accent 1" w:semiHidden="0" w:uiPriority="67" w:unhideWhenUsed="0"/>
+    <w:lsdException w:name="Medium Grid 2 Accent 1" w:semiHidden="0" w:uiPriority="68" w:unhideWhenUsed="0"/>
+    <w:lsdException w:name="Medium Grid 3 Accent 1" w:semiHidden="0" w:uiPriority="69" w:unhideWhenUsed="0"/>
+    <w:lsdException w:name="Dark List Accent 1" w:semiHidden="0" w:uiPriority="70" w:unhideWhenUsed="0"/>
+    <w:lsdException w:name="Colorful Shading Accent 1" w:semiHidden="0" w:uiPriority="71" w:unhideWhenUsed="0"/>
+    <w:lsdException w:name="Colorful List Accent 1" w:semiHidden="0" w:uiPriority="72" w:unhideWhenUsed="0"/>
+    <w:lsdException w:name="Colorful Grid Accent 1" w:semiHidden="0" w:uiPriority="73" w:unhideWhenUsed="0"/>
+    <w:lsdException w:name="Light Shading Accent 2" w:semiHidden="0" w:uiPriority="60" w:unhideWhenUsed="0"/>
+    <w:lsdException w:name="Light List Accent 2" w:semiHidden="0" w:uiPriority="61" w:unhideWhenUsed="0"/>
+    <w:lsdException w:name="Light Grid Accent 2" w:semiHidden="0" w:uiPriority="62" w:unhideWhenUsed="0"/>
+    <w:lsdException w:name="Medium Shading 1 Accent 2" w:semiHidden="0" w:uiPriority="63" w:unhideWhenUsed="0"/>
+    <w:lsdException w:name="Medium Shading 2 Accent 2" w:semiHidden="0" w:uiPriority="64" w:unhideWhenUsed="0"/>
+    <w:lsdException w:name="Medium List 1 Accent 2" w:semiHidden="0" w:uiPriority="65" w:unhideWhenUsed="0"/>
+    <w:lsdException w:name="Medium List 2 Accent 2" w:semiHidden="0" w:uiPriority="66" w:unhideWhenUsed="0"/>
+    <w:lsdException w:name="Medium Grid 1 Accent 2" w:semiHidden="0" w:uiPriority="67" w:unhideWhenUsed="0"/>
+    <w:lsdException w:name="Medium Grid 2 Accent 2" w:semiHidden="0" w:uiPriority="68" w:unhideWhenUsed="0"/>
+    <w:lsdException w:name="Medium Grid 3 Accent 2" w:semiHidden="0" w:uiPriority="69" w:unhideWhenUsed="0"/>
+    <w:lsdException w:name="Dark List Accent 2" w:semiHidden="0" w:uiPriority="70" w:unhideWhenUsed="0"/>
+    <w:lsdException w:name="Colorful Shading Accent 2" w:semiHidden="0" w:uiPriority="71" w:unhideWhenUsed="0"/>
+    <w:lsdException w:name="Colorful List Accent 2" w:semiHidden="0" w:uiPriority="72" w:unhideWhenUsed="0"/>
+    <w:lsdException w:name="Colorful Grid Accent 2" w:semiHidden="0" w:uiPriority="73" w:unhideWhenUsed="0"/>
+    <w:lsdException w:name="Light Shading Accent 3" w:semiHidden="0" w:uiPriority="60" w:unhideWhenUsed="0"/>
+    <w:lsdException w:name="Light List Accent 3" w:semiHidden="0" w:uiPriority="61" w:unhideWhenUsed="0"/>
+    <w:lsdException w:name="Light Grid Accent 3" w:semiHidden="0" w:uiPriority="62" w:unhideWhenUsed="0"/>
+    <w:lsdException w:name="Medium Shading 1 Accent 3" w:semiHidden="0" w:uiPriority="63" w:unhideWhenUsed="0"/>
+    <w:lsdException w:name="Medium Shading 2 Accent 3" w:semiHidden="0" w:uiPriority="64" w:unhideWhenUsed="0"/>
+    <w:lsdException w:name="Medium List 1 Accent 3" w:semiHidden="0" w:uiPriority="65" w:unhideWhenUsed="0"/>
+    <w:lsdException w:name="Medium List 2 Accent 3" w:semiHidden="0" w:uiPriority="66" w:unhideWhenUsed="0"/>
+    <w:lsdException w:name="Medium Grid 1 Accent 3" w:semiHidden="0" w:uiPriority="67" w:unhideWhenUsed="0"/>
+    <w:lsdException w:name="Medium Grid 2 Accent 3" w:semiHidden="0" w:uiPriority="68" w:unhideWhenUsed="0"/>
+    <w:lsdException w:name="Medium Grid 3 Accent 3" w:semiHidden="0" w:uiPriority="69" w:unhideWhenUsed="0"/>
+    <w:lsdException w:name="Dark List Accent 3" w:semiHidden="0" w:uiPriority="70" w:unhideWhenUsed="0"/>
+    <w:lsdException w:name="Colorful Shading Accent 3" w:semiHidden="0" w:uiPriority="71" w:unhideWhenUsed="0"/>
+    <w:lsdException w:name="Colorful List Accent 3" w:semiHidden="0" w:uiPriority="72" w:unhideWhenUsed="0"/>
+    <w:lsdException w:name="Colorful Grid Accent 3" w:semiHidden="0" w:uiPriority="73" w:unhideWhenUsed="0"/>
+    <w:lsdException w:name="Light Shading Accent 4" w:semiHidden="0" w:uiPriority="60" w:unhideWhenUsed="0"/>
+    <w:lsdException w:name="Light List Accent 4" w:semiHidden="0" w:uiPriority="61" w:unhideWhenUsed="0"/>
+    <w:lsdException w:name="Light Grid Accent 4" w:semiHidden="0" w:uiPriority="62" w:unhideWhenUsed="0"/>
+    <w:lsdException w:name="Medium Shading 1 Accent 4" w:semiHidden="0" w:uiPriority="63" w:unhideWhenUsed="0"/>
+    <w:lsdException w:name="Medium Shading 2 Accent 4" w:semiHidden="0" w:uiPriority="64" w:unhideWhenUsed="0"/>
+    <w:lsdException w:name="Medium List 1 Accent 4" w:semiHidden="0" w:uiPriority="65" w:unhideWhenUsed="0"/>
+    <w:lsdException w:name="Medium List 2 Accent 4" w:semiHidden="0" w:uiPriority="66" w:unhideWhenUsed="0"/>
+    <w:lsdException w:name="Medium Grid 1 Accent 4" w:semiHidden="0" w:uiPriority="67" w:unhideWhenUsed="0"/>
+    <w:lsdException w:name="Medium Grid 2 Accent 4" w:semiHidden="0" w:uiPriority="68" w:unhideWhenUsed="0"/>
+    <w:lsdException w:name="Medium Grid 3 Accent 4" w:semiHidden="0" w:uiPriority="69" w:unhideWhenUsed="0"/>
+    <w:lsdException w:name="Dark List Accent 4" w:semiHidden="0" w:uiPriority="70" w:unhideWhenUsed="0"/>
+    <w:lsdException w:name="Colorful Shading Accent 4" w:semiHidden="0" w:uiPriority="71" w:unhideWhenUsed="0"/>
+    <w:lsdException w:name="Colorful List Accent 4" w:semiHidden="0" w:uiPriority="72" w:unhideWhenUsed="0"/>
+    <w:lsdException w:name="Colorful Grid Accent 4" w:semiHidden="0" w:uiPriority="73" w:unhideWhenUsed="0"/>
+    <w:lsdException w:name="Light Shading Accent 5" w:semiHidden="0" w:uiPriority="60" w:unhideWhenUsed="0"/>
+    <w:lsdException w:name="Light List Accent 5" w:semiHidden="0" w:uiPriority="61" w:unhideWhenUsed="0"/>
+    <w:lsdException w:name="Light Grid Accent 5" w:semiHidden="0" w:uiPriority="62" w:unhideWhenUsed="0"/>
+    <w:lsdException w:name="Medium Shading 1 Accent 5" w:semiHidden="0" w:uiPriority="63" w:unhideWhenUsed="0"/>
+    <w:lsdException w:name="Medium Shading 2 Accent 5" w:semiHidden="0" w:uiPriority="64" w:unhideWhenUsed="0"/>
+    <w:lsdException w:name="Medium List 1 Accent 5" w:semiHidden="0" w:uiPriority="65" w:unhideWhenUsed="0"/>
+    <w:lsdException w:name="Medium List 2 Accent 5" w:semiHidden="0" w:uiPriority="66" w:unhideWhenUsed="0"/>
+    <w:lsdException w:name="Medium Grid 1 Accent 5" w:semiHidden="0" w:uiPriority="67" w:unhideWhenUsed="0"/>
+    <w:lsdException w:name="Medium Grid 2 Accent 5" w:semiHidden="0" w:uiPriority="68" w:unhideWhenUsed="0"/>
+    <w:lsdException w:name="Medium Grid 3 Accent 5" w:semiHidden="0" w:uiPriority="69" w:unhideWhenUsed="0"/>
+    <w:lsdException w:name="Dark List Accent 5" w:semiHidden="0" w:uiPriority="70" w:unhideWhenUsed="0"/>
+    <w:lsdException w:name="Colorful Shading Accent 5" w:semiHidden="0" w:uiPriority="71" w:unhideWhenUsed="0"/>
+    <w:lsdException w:name="Colorful List Accent 5" w:semiHidden="0" w:uiPriority="72" w:unhideWhenUsed="0"/>
+    <w:lsdException w:name="Colorful Grid Accent 5" w:semiHidden="0" w:uiPriority="73" w:unhideWhenUsed="0"/>
+    <w:lsdException w:name="Light Shading Accent 6" w:semiHidden="0" w:uiPriority="60" w:unhideWhenUsed="0"/>
+    <w:lsdException w:name="Light List Accent 6" w:semiHidden="0" w:uiPriority="61" w:unhideWhenUsed="0"/>
+    <w:lsdException w:name="Light Grid Accent 6" w:semiHidden="0" w:uiPriority="62" w:unhideWhenUsed="0"/>
+    <w:lsdException w:name="Medium Shading 1 Accent 6" w:semiHidden="0" w:uiPriority="63" w:unhideWhenUsed="0"/>
+    <w:lsdException w:name="Medium Shading 2 Accent 6" w:semiHidden="0" w:uiPriority="64" w:unhideWhenUsed="0"/>
+    <w:lsdException w:name="Medium List 1 Accent 6" w:semiHidden="0" w:uiPriority="65" w:unhideWhenUsed="0"/>
+    <w:lsdException w:name="Medium List 2 Accent 6" w:semiHidden="0" w:uiPriority="66" w:unhideWhenUsed="0"/>
+    <w:lsdException w:name="Medium Grid 1 Accent 6" w:semiHidden="0" w:uiPriority="67" w:unhideWhenUsed="0"/>
+    <w:lsdException w:name="Medium Grid 2 Accent 6" w:semiHidden="0" w:uiPriority="68" w:unhideWhenUsed="0"/>
+    <w:lsdException w:name="Medium Grid 3 Accent 6" w:semiHidden="0" w:uiPriority="69" w:unhideWhenUsed="0"/>
+    <w:lsdException w:name="Dark List Accent 6" w:semiHidden="0" w:uiPriority="70" w:unhideWhenUsed="0"/>
+    <w:lsdException w:name="Colorful Shading Accent 6" w:semiHidden="0" w:uiPriority="71" w:unhideWhenUsed="0"/>
+    <w:lsdException w:name="Colorful List Accent 6" w:semiHidden="0" w:uiPriority="72" w:unhideWhenUsed="0"/>
+    <w:lsdException w:name="Colorful Grid Accent 6" w:semiHidden="0" w:uiPriority="73" w:unhideWhenUsed="0"/>
+    <w:lsdException w:name="Subtle Emphasis" w:semiHidden="0" w:uiPriority="19" w:unhideWhenUsed="0" w:qFormat="1"/>
+    <w:lsdException w:name="Intense Emphasis" w:semiHidden="0" w:uiPriority="21" w:unhideWhenUsed="0" w:qFormat="1"/>
+    <w:lsdException w:name="Subtle Reference" w:semiHidden="0" w:uiPriority="31" w:unhideWhenUsed="0" w:qFormat="1"/>
+    <w:lsdException w:name="Intense Reference" w:semiHidden="0" w:uiPriority="32" w:unhideWhenUsed="0" w:qFormat="1"/>
+    <w:lsdException w:name="Book Title" w:semiHidden="0" w:uiPriority="33" w:unhideWhenUsed="0" w:qFormat="1"/>
+    <w:lsdException w:name="Bibliography" w:uiPriority="37"/>
+    <w:lsdException w:name="TOC Heading" w:uiPriority="39" w:qFormat="1"/>
+  </w:latentStyles>
+  <w:style w:type="paragraph" w:default="1" w:styleId="Standard">
+    <w:name w:val="Normal"/>
+    <w:qFormat/>
+  </w:style>
+  <w:style w:type="paragraph" w:styleId="berschrift1">
+    <w:name w:val="heading 1"/>
+    <w:basedOn w:val="Standard"/>
+    <w:next w:val="Standard"/>
+    <w:link w:val="berschrift1Zchn"/>
+    <w:uiPriority w:val="9"/>
+    <w:qFormat/>
+    <w:rsid w:val="009E5795"/>
+    <w:pPr>
+      <w:keepNext/>
+      <w:keepLines/>
+      <w:spacing w:before="480" w:after="0"/>
+      <w:outlineLvl w:val="0"/>
+    </w:pPr>
+    <w:rPr>
+      <w:rFonts w:asciiTheme="majorHAnsi" w:eastAsiaTheme="majorEastAsia" w:hAnsiTheme="majorHAnsi" w:cstheme="majorBidi"/>
+      <w:b/>
+      <w:bCs/>
+      <w:color w:val="365F91" w:themeColor="accent1" w:themeShade="BF"/>
+      <w:sz w:val="28"/>
+      <w:szCs w:val="28"/>
+    </w:rPr>
+  </w:style>
+  <w:style w:type="paragraph" w:styleId="berschrift2">
+    <w:name w:val="heading 2"/>
+    <w:basedOn w:val="Standard"/>
+    <w:next w:val="Standard"/>
+    <w:link w:val="berschrift2Zchn"/>
+    <w:uiPriority w:val="9"/>
+    <w:unhideWhenUsed/>
+    <w:qFormat/>
+    <w:rsid w:val="001663F5"/>
+    <w:pPr>
+      <w:keepNext/>
+      <w:keepLines/>
+      <w:spacing w:before="200" w:after="0"/>
+      <w:outlineLvl w:val="1"/>
+    </w:pPr>
+    <w:rPr>
+      <w:rFonts w:asciiTheme="majorHAnsi" w:eastAsiaTheme="majorEastAsia" w:hAnsiTheme="majorHAnsi" w:cstheme="majorBidi"/>
+      <w:b/>
+      <w:bCs/>
+      <w:color w:val="4F81BD" w:themeColor="accent1"/>
+      <w:sz w:val="26"/>
+      <w:szCs w:val="26"/>
+    </w:rPr>
+  </w:style>
+  <w:style w:type="character" w:default="1" w:styleId="Absatz-Standardschriftart">
+    <w:name w:val="Default Paragraph Font"/>
+    <w:uiPriority w:val="1"/>
+    <w:semiHidden/>
+    <w:unhideWhenUsed/>
+  </w:style>
+  <w:style w:type="table" w:default="1" w:styleId="NormaleTabelle">
+    <w:name w:val="Normal Table"/>
+    <w:uiPriority w:val="99"/>
+    <w:semiHidden/>
+    <w:unhideWhenUsed/>
+    <w:tblPr>
+      <w:tblInd w:w="0" w:type="dxa"/>
       <w:tblCellMar>
         <w:top w:w="0" w:type="dxa"/>
         <w:left w:w="108" w:type="dxa"/>
         <w:bottom w:w="0" w:type="dxa"/>
         <w:right w:w="108" w:type="dxa"/>
       </w:tblCellMar>
+    </w:tblPr>
+  </w:style>
+  <w:style w:type="numbering" w:default="1" w:styleId="KeineListe">
+    <w:name w:val="No List"/>
+    <w:uiPriority w:val="99"/>
+    <w:semiHidden/>
+    <w:unhideWhenUsed/>
+  </w:style>
+  <w:style w:type="character" w:customStyle="1" w:styleId="berschrift1Zchn">
+    <w:name w:val="Überschrift 1 Zchn"/>
+    <w:basedOn w:val="Absatz-Standardschriftart"/>
+    <w:link w:val="berschrift1"/>
+    <w:uiPriority w:val="9"/>
+    <w:rsid w:val="009E5795"/>
+    <w:rPr>
+      <w:rFonts w:asciiTheme="majorHAnsi" w:eastAsiaTheme="majorEastAsia" w:hAnsiTheme="majorHAnsi" w:cstheme="majorBidi"/>
+      <w:b/>
+      <w:bCs/>
+      <w:color w:val="365F91" w:themeColor="accent1" w:themeShade="BF"/>
+      <w:sz w:val="28"/>
+      <w:szCs w:val="28"/>
+    </w:rPr>
+  </w:style>
+  <w:style w:type="character" w:customStyle="1" w:styleId="berschrift2Zchn">
+    <w:name w:val="Überschrift 2 Zchn"/>
+    <w:basedOn w:val="Absatz-Standardschriftart"/>
+    <w:link w:val="berschrift2"/>
+    <w:uiPriority w:val="9"/>
+    <w:rsid w:val="001663F5"/>
+    <w:rPr>
+      <w:rFonts w:asciiTheme="majorHAnsi" w:eastAsiaTheme="majorEastAsia" w:hAnsiTheme="majorHAnsi" w:cstheme="majorBidi"/>
+      <w:b/>
+      <w:bCs/>
+      <w:color w:val="4F81BD" w:themeColor="accent1"/>
+      <w:sz w:val="26"/>
+      <w:szCs w:val="26"/>
+    </w:rPr>
+  </w:style>
+  <w:style w:type="character" w:styleId="Hyperlink">
+    <w:name w:val="Hyperlink"/>
+    <w:basedOn w:val="Absatz-Standardschriftart"/>
+    <w:uiPriority w:val="99"/>
+    <w:unhideWhenUsed/>
+    <w:rsid w:val="00315822"/>
+    <w:rPr>
+      <w:color w:val="0000FF" w:themeColor="hyperlink"/>
+      <w:u w:val="single"/>
+    </w:rPr>
+  </w:style>
+  <w:style w:type="paragraph" w:styleId="Sprechblasentext">
+    <w:name w:val="Balloon Text"/>
+    <w:basedOn w:val="Standard"/>
+    <w:link w:val="SprechblasentextZchn"/>
+    <w:uiPriority w:val="99"/>
+    <w:semiHidden/>
+    <w:unhideWhenUsed/>
+    <w:rsid w:val="003D3EB5"/>
+    <w:pPr>
+      <w:spacing w:after="0" w:line="240" w:lineRule="auto"/>
+    </w:pPr>
+    <w:rPr>
+      <w:rFonts w:ascii="Tahoma" w:hAnsi="Tahoma" w:cs="Tahoma"/>
+      <w:sz w:val="16"/>
+      <w:szCs w:val="16"/>
+    </w:rPr>
+  </w:style>
+  <w:style w:type="character" w:customStyle="1" w:styleId="SprechblasentextZchn">
+    <w:name w:val="Sprechblasentext Zchn"/>
+    <w:basedOn w:val="Absatz-Standardschriftart"/>
+    <w:link w:val="Sprechblasentext"/>
+    <w:uiPriority w:val="99"/>
+    <w:semiHidden/>
+    <w:rsid w:val="003D3EB5"/>
+    <w:rPr>
+      <w:rFonts w:ascii="Tahoma" w:hAnsi="Tahoma" w:cs="Tahoma"/>
+      <w:sz w:val="16"/>
+      <w:szCs w:val="16"/>
+    </w:rPr>
+  </w:style>
+  <w:style w:type="paragraph" w:styleId="Inhaltsverzeichnisberschrift">
+    <w:name w:val="TOC Heading"/>
+    <w:basedOn w:val="berschrift1"/>
+    <w:next w:val="Standard"/>
+    <w:uiPriority w:val="39"/>
+    <w:unhideWhenUsed/>
+    <w:qFormat/>
+    <w:rsid w:val="008A7C54"/>
+    <w:pPr>
+      <w:spacing w:before="240" w:line="259" w:lineRule="auto"/>
+      <w:outlineLvl w:val="9"/>
+    </w:pPr>
+    <w:rPr>
+      <w:b w:val="0"/>
+      <w:bCs w:val="0"/>
+      <w:sz w:val="32"/>
+      <w:szCs w:val="32"/>
+      <w:lang w:eastAsia="de-DE"/>
+    </w:rPr>
+  </w:style>
+  <w:style w:type="paragraph" w:styleId="Verzeichnis1">
+    <w:name w:val="toc 1"/>
+    <w:basedOn w:val="Standard"/>
+    <w:next w:val="Standard"/>
+    <w:autoRedefine/>
+    <w:uiPriority w:val="39"/>
+    <w:unhideWhenUsed/>
+    <w:rsid w:val="008A7C54"/>
+    <w:pPr>
+      <w:spacing w:after="100"/>
+    </w:pPr>
+  </w:style>
+  <w:style w:type="paragraph" w:styleId="Verzeichnis2">
+    <w:name w:val="toc 2"/>
+    <w:basedOn w:val="Standard"/>
+    <w:next w:val="Standard"/>
+    <w:autoRedefine/>
+    <w:uiPriority w:val="39"/>
+    <w:unhideWhenUsed/>
+    <w:rsid w:val="008A7C54"/>
+    <w:pPr>
+      <w:spacing w:after="100"/>
+      <w:ind w:left="220"/>
+    </w:pPr>
+  </w:style>
+  <w:style w:type="table" w:styleId="Tabellenraster">
+    <w:name w:val="Table Grid"/>
+    <w:basedOn w:val="NormaleTabelle"/>
+    <w:uiPriority w:val="59"/>
+    <w:rsid w:val="003F5BD6"/>
+    <w:pPr>
+      <w:spacing w:after="0" w:line="240" w:lineRule="auto"/>
+    </w:pPr>
+    <w:tblPr>
+      <w:tblBorders>
+        <w:top w:val="single" w:sz="4" w:space="0" w:color="auto"/>
+        <w:left w:val="single" w:sz="4" w:space="0" w:color="auto"/>
+        <w:bottom w:val="single" w:sz="4" w:space="0" w:color="auto"/>
+        <w:right w:val="single" w:sz="4" w:space="0" w:color="auto"/>
+        <w:insideH w:val="single" w:sz="4" w:space="0" w:color="auto"/>
+        <w:insideV w:val="single" w:sz="4" w:space="0" w:color="auto"/>
+      </w:tblBorders>
     </w:tblPr>
   </w:style>
 </w:styles>
@@ -3229,7 +3369,7 @@
 </file>
 
 <file path=customXml/itemProps1.xml><?xml version="1.0" encoding="utf-8"?>
-<ds:datastoreItem xmlns:ds="http://schemas.openxmlformats.org/officeDocument/2006/customXml" ds:itemID="{27A8317E-C9FF-406F-84E0-24BA881C1FB0}">
+<ds:datastoreItem xmlns:ds="http://schemas.openxmlformats.org/officeDocument/2006/customXml" ds:itemID="{FF8FFEA1-4DE8-4395-8C3F-5EA95B800BC8}">
   <ds:schemaRefs>
     <ds:schemaRef ds:uri="http://schemas.openxmlformats.org/officeDocument/2006/bibliography"/>
   </ds:schemaRefs>
